--- a/Reporte - Tarea 1.docx
+++ b/Reporte - Tarea 1.docx
@@ -6,10 +6,9 @@
       <w:pPr>
         <w:jc w:val="center"/>
         <w:rPr>
-          <w:rFonts w:ascii="Arial" w:eastAsiaTheme="minorHAnsi" w:hAnsi="Arial" w:cs="Arial"/>
+          <w:rFonts w:ascii="Arial" w:hAnsi="Arial" w:cs="Arial"/>
           <w:sz w:val="44"/>
           <w:szCs w:val="44"/>
-          <w:lang w:val="es-MX"/>
         </w:rPr>
       </w:pPr>
       <w:r>
@@ -17,7 +16,6 @@
           <w:rFonts w:ascii="Arial" w:hAnsi="Arial" w:cs="Arial"/>
           <w:sz w:val="44"/>
           <w:szCs w:val="44"/>
-          <w:lang w:val="es-MX"/>
         </w:rPr>
         <w:t>Instituto Tecnológico y de Estudios</w:t>
       </w:r>
@@ -25,20 +23,13 @@
     <w:p>
       <w:pPr>
         <w:jc w:val="center"/>
-        <w:rPr>
-          <w:sz w:val="22"/>
-          <w:szCs w:val="22"/>
-          <w:lang w:val="es-MX"/>
-        </w:rPr>
       </w:pPr>
       <w:r>
         <w:rPr>
           <w:noProof/>
-          <w:sz w:val="22"/>
-          <w:szCs w:val="22"/>
         </w:rPr>
         <w:drawing>
-          <wp:anchor distT="0" distB="0" distL="114300" distR="114300" simplePos="0" relativeHeight="251658240" behindDoc="1" locked="0" layoutInCell="1" allowOverlap="1" wp14:anchorId="0FE63C0D" wp14:editId="6388B16F">
+          <wp:anchor distT="0" distB="0" distL="114300" distR="114300" simplePos="0" relativeHeight="251658240" behindDoc="1" locked="0" layoutInCell="1" allowOverlap="1" wp14:anchorId="7C443B72" wp14:editId="60A97927">
             <wp:simplePos x="0" y="0"/>
             <wp:positionH relativeFrom="margin">
               <wp:align>center</wp:align>
@@ -57,7 +48,7 @@
                 <wp:lineTo x="0" y="0"/>
               </wp:wrapPolygon>
             </wp:wrapTight>
-            <wp:docPr id="1979326011" name="Picture 1" descr="Resultado de imagen para iteso logo&quot;"/>
+            <wp:docPr id="1" name="Imagen 1" descr="Resultado de imagen para iteso logo&quot;"/>
             <wp:cNvGraphicFramePr>
               <a:graphicFrameLocks xmlns:a="http://schemas.openxmlformats.org/drawingml/2006/main" noChangeAspect="1"/>
             </wp:cNvGraphicFramePr>
@@ -65,7 +56,7 @@
               <a:graphicData uri="http://schemas.openxmlformats.org/drawingml/2006/picture">
                 <pic:pic xmlns:pic="http://schemas.openxmlformats.org/drawingml/2006/picture">
                   <pic:nvPicPr>
-                    <pic:cNvPr id="0" name="Imagen 1" descr="Resultado de imagen para iteso logo&quot;"/>
+                    <pic:cNvPr id="0" name="Picture 1" descr="Resultado de imagen para iteso logo&quot;"/>
                     <pic:cNvPicPr>
                       <a:picLocks noChangeAspect="1" noChangeArrowheads="1"/>
                     </pic:cNvPicPr>
@@ -92,6 +83,9 @@
                       <a:avLst/>
                     </a:prstGeom>
                     <a:noFill/>
+                    <a:ln>
+                      <a:noFill/>
+                    </a:ln>
                   </pic:spPr>
                 </pic:pic>
               </a:graphicData>
@@ -110,129 +104,39 @@
           <w:rFonts w:ascii="Arial" w:hAnsi="Arial" w:cs="Arial"/>
           <w:sz w:val="44"/>
           <w:szCs w:val="44"/>
-          <w:lang w:val="es-MX"/>
-        </w:rPr>
-        <w:t>Superiores de Occidente.</w:t>
+        </w:rPr>
+        <w:t>Superiores de Occidente</w:t>
+      </w:r>
+      <w:r>
+        <w:rPr>
+          <w:rFonts w:ascii="Arial" w:hAnsi="Arial" w:cs="Arial"/>
+          <w:sz w:val="44"/>
+          <w:szCs w:val="44"/>
+        </w:rPr>
+        <w:t>.</w:t>
       </w:r>
     </w:p>
+    <w:p/>
+    <w:p/>
+    <w:p/>
+    <w:p/>
+    <w:p/>
+    <w:p/>
+    <w:p/>
+    <w:p/>
+    <w:p/>
+    <w:p/>
+    <w:p/>
+    <w:p/>
+    <w:p/>
+    <w:p/>
+    <w:p/>
+    <w:p/>
     <w:p>
       <w:pPr>
         <w:rPr>
-          <w:lang w:val="es-MX"/>
-        </w:rPr>
-      </w:pPr>
-    </w:p>
-    <w:p>
-      <w:pPr>
-        <w:rPr>
-          <w:lang w:val="es-MX"/>
-        </w:rPr>
-      </w:pPr>
-    </w:p>
-    <w:p>
-      <w:pPr>
-        <w:rPr>
-          <w:lang w:val="es-MX"/>
-        </w:rPr>
-      </w:pPr>
-    </w:p>
-    <w:p>
-      <w:pPr>
-        <w:rPr>
-          <w:lang w:val="es-MX"/>
-        </w:rPr>
-      </w:pPr>
-    </w:p>
-    <w:p>
-      <w:pPr>
-        <w:rPr>
-          <w:lang w:val="es-MX"/>
-        </w:rPr>
-      </w:pPr>
-    </w:p>
-    <w:p>
-      <w:pPr>
-        <w:rPr>
-          <w:lang w:val="es-MX"/>
-        </w:rPr>
-      </w:pPr>
-    </w:p>
-    <w:p>
-      <w:pPr>
-        <w:rPr>
-          <w:lang w:val="es-MX"/>
-        </w:rPr>
-      </w:pPr>
-    </w:p>
-    <w:p>
-      <w:pPr>
-        <w:rPr>
-          <w:lang w:val="es-MX"/>
-        </w:rPr>
-      </w:pPr>
-    </w:p>
-    <w:p>
-      <w:pPr>
-        <w:rPr>
-          <w:lang w:val="es-MX"/>
-        </w:rPr>
-      </w:pPr>
-    </w:p>
-    <w:p>
-      <w:pPr>
-        <w:rPr>
-          <w:lang w:val="es-MX"/>
-        </w:rPr>
-      </w:pPr>
-    </w:p>
-    <w:p>
-      <w:pPr>
-        <w:rPr>
-          <w:lang w:val="es-MX"/>
-        </w:rPr>
-      </w:pPr>
-    </w:p>
-    <w:p>
-      <w:pPr>
-        <w:rPr>
-          <w:lang w:val="es-MX"/>
-        </w:rPr>
-      </w:pPr>
-    </w:p>
-    <w:p>
-      <w:pPr>
-        <w:rPr>
-          <w:lang w:val="es-MX"/>
-        </w:rPr>
-      </w:pPr>
-    </w:p>
-    <w:p>
-      <w:pPr>
-        <w:rPr>
-          <w:lang w:val="es-MX"/>
-        </w:rPr>
-      </w:pPr>
-    </w:p>
-    <w:p>
-      <w:pPr>
-        <w:rPr>
-          <w:lang w:val="es-MX"/>
-        </w:rPr>
-      </w:pPr>
-    </w:p>
-    <w:p>
-      <w:pPr>
-        <w:rPr>
-          <w:lang w:val="es-MX"/>
-        </w:rPr>
-      </w:pPr>
-    </w:p>
-    <w:p>
-      <w:pPr>
-        <w:rPr>
           <w:sz w:val="12"/>
           <w:szCs w:val="12"/>
-          <w:lang w:val="es-MX"/>
         </w:rPr>
       </w:pPr>
     </w:p>
@@ -243,35 +147,55 @@
           <w:rFonts w:ascii="Arial" w:hAnsi="Arial" w:cs="Arial"/>
           <w:sz w:val="28"/>
           <w:szCs w:val="28"/>
-          <w:lang w:val="es-MX"/>
         </w:rPr>
       </w:pPr>
-    </w:p>
-    <w:p>
-      <w:pPr>
-        <w:pStyle w:val="Heading1"/>
-        <w:rPr>
-          <w:rFonts w:eastAsia="Times New Roman"/>
-          <w:lang w:val="es-MX"/>
-        </w:rPr>
-      </w:pPr>
-      <w:r>
-        <w:rPr>
-          <w:lang w:val="es-MX"/>
-        </w:rPr>
-        <w:t xml:space="preserve">Tarea 1 | Conociendo los Scaffold y widgets </w:t>
-      </w:r>
-      <w:r>
-        <w:rPr>
-          <w:lang w:val="es-MX"/>
-        </w:rPr>
-        <w:t>más</w:t>
-      </w:r>
-      <w:r>
-        <w:rPr>
-          <w:lang w:val="es-MX"/>
-        </w:rPr>
-        <w:t xml:space="preserve"> comunes</w:t>
+      <w:r>
+        <w:rPr>
+          <w:rFonts w:ascii="Arial" w:hAnsi="Arial" w:cs="Arial"/>
+          <w:sz w:val="28"/>
+          <w:szCs w:val="28"/>
+        </w:rPr>
+        <w:t>[</w:t>
+      </w:r>
+      <w:r>
+        <w:rPr>
+          <w:rFonts w:ascii="Arial" w:hAnsi="Arial" w:cs="Arial"/>
+          <w:sz w:val="28"/>
+          <w:szCs w:val="28"/>
+        </w:rPr>
+        <w:t xml:space="preserve">TAREA NO VÁLIDA SI NO </w:t>
+      </w:r>
+      <w:r>
+        <w:rPr>
+          <w:rFonts w:ascii="Arial" w:hAnsi="Arial" w:cs="Arial"/>
+          <w:sz w:val="28"/>
+          <w:szCs w:val="28"/>
+        </w:rPr>
+        <w:t>SUSTI</w:t>
+      </w:r>
+      <w:r>
+        <w:rPr>
+          <w:rFonts w:ascii="Arial" w:hAnsi="Arial" w:cs="Arial"/>
+          <w:sz w:val="28"/>
+          <w:szCs w:val="28"/>
+        </w:rPr>
+        <w:t>YE</w:t>
+      </w:r>
+      <w:r>
+        <w:rPr>
+          <w:rFonts w:ascii="Arial" w:hAnsi="Arial" w:cs="Arial"/>
+          <w:sz w:val="28"/>
+          <w:szCs w:val="28"/>
+        </w:rPr>
+        <w:t xml:space="preserve"> ESTE TEXTO POR </w:t>
+      </w:r>
+      <w:r>
+        <w:rPr>
+          <w:rFonts w:ascii="Arial" w:hAnsi="Arial" w:cs="Arial"/>
+          <w:sz w:val="28"/>
+          <w:szCs w:val="28"/>
+        </w:rPr>
+        <w:t>NOMBRE DE TAREA O PRÁCTICA]</w:t>
       </w:r>
     </w:p>
     <w:p>
@@ -280,16 +204,11 @@
           <w:tab w:val="left" w:pos="3795"/>
         </w:tabs>
         <w:jc w:val="both"/>
-        <w:rPr>
-          <w:sz w:val="22"/>
-          <w:szCs w:val="22"/>
-          <w:lang w:val="es-MX"/>
-        </w:rPr>
       </w:pPr>
     </w:p>
     <w:tbl>
       <w:tblPr>
-        <w:tblStyle w:val="GridTable1Light"/>
+        <w:tblStyle w:val="Tablaconcuadrcula1clara"/>
         <w:tblW w:w="8971" w:type="dxa"/>
         <w:tblInd w:w="-108" w:type="dxa"/>
         <w:tblBorders>
@@ -316,19 +235,15 @@
             <w:cnfStyle w:val="001000000000" w:firstRow="0" w:lastRow="0" w:firstColumn="1" w:lastColumn="0" w:oddVBand="0" w:evenVBand="0" w:oddHBand="0" w:evenHBand="0" w:firstRowFirstColumn="0" w:firstRowLastColumn="0" w:lastRowFirstColumn="0" w:lastRowLastColumn="0"/>
             <w:tcW w:w="1290" w:type="dxa"/>
             <w:tcBorders>
-              <w:top w:val="nil"/>
-              <w:left w:val="nil"/>
-              <w:bottom w:val="nil"/>
+              <w:bottom w:val="none" w:sz="0" w:space="0" w:color="auto"/>
               <w:right w:val="single" w:sz="2" w:space="0" w:color="auto"/>
             </w:tcBorders>
-            <w:hideMark/>
           </w:tcPr>
           <w:p>
             <w:pPr>
               <w:tabs>
                 <w:tab w:val="left" w:pos="3795"/>
               </w:tabs>
-              <w:spacing w:after="0" w:line="240" w:lineRule="auto"/>
               <w:rPr>
                 <w:rFonts w:ascii="Arial" w:hAnsi="Arial" w:cs="Arial"/>
                 <w:bCs w:val="0"/>
@@ -347,26 +262,29 @@
           <w:tcPr>
             <w:tcW w:w="7681" w:type="dxa"/>
             <w:tcBorders>
-              <w:top w:val="nil"/>
               <w:left w:val="single" w:sz="2" w:space="0" w:color="auto"/>
-              <w:bottom w:val="nil"/>
-              <w:right w:val="nil"/>
+              <w:bottom w:val="none" w:sz="0" w:space="0" w:color="auto"/>
             </w:tcBorders>
           </w:tcPr>
           <w:p>
             <w:pPr>
+              <w:tabs>
+                <w:tab w:val="left" w:pos="3795"/>
+              </w:tabs>
+              <w:ind w:left="708"/>
+              <w:jc w:val="both"/>
               <w:cnfStyle w:val="100000000000" w:firstRow="1" w:lastRow="0" w:firstColumn="0" w:lastColumn="0" w:oddVBand="0" w:evenVBand="0" w:oddHBand="0" w:evenHBand="0" w:firstRowFirstColumn="0" w:firstRowLastColumn="0" w:lastRowFirstColumn="0" w:lastRowLastColumn="0"/>
               <w:rPr>
-                <w:sz w:val="24"/>
-                <w:szCs w:val="24"/>
+                <w:rFonts w:ascii="Arial" w:hAnsi="Arial" w:cs="Arial"/>
+                <w:b w:val="0"/>
               </w:rPr>
             </w:pPr>
             <w:r>
               <w:rPr>
-                <w:sz w:val="24"/>
-                <w:szCs w:val="24"/>
-              </w:rPr>
-              <w:t xml:space="preserve">Programación de dispositivos móviles </w:t>
+                <w:rFonts w:ascii="Arial" w:hAnsi="Arial" w:cs="Arial"/>
+                <w:b w:val="0"/>
+              </w:rPr>
+              <w:t>Programación de Dispositivos Móviles</w:t>
             </w:r>
           </w:p>
         </w:tc>
@@ -380,19 +298,14 @@
             <w:cnfStyle w:val="001000000000" w:firstRow="0" w:lastRow="0" w:firstColumn="1" w:lastColumn="0" w:oddVBand="0" w:evenVBand="0" w:oddHBand="0" w:evenHBand="0" w:firstRowFirstColumn="0" w:firstRowLastColumn="0" w:lastRowFirstColumn="0" w:lastRowLastColumn="0"/>
             <w:tcW w:w="1290" w:type="dxa"/>
             <w:tcBorders>
-              <w:top w:val="nil"/>
-              <w:left w:val="nil"/>
-              <w:bottom w:val="nil"/>
               <w:right w:val="single" w:sz="2" w:space="0" w:color="auto"/>
             </w:tcBorders>
-            <w:hideMark/>
           </w:tcPr>
           <w:p>
             <w:pPr>
               <w:tabs>
                 <w:tab w:val="left" w:pos="3795"/>
               </w:tabs>
-              <w:spacing w:after="0" w:line="240" w:lineRule="auto"/>
               <w:jc w:val="both"/>
               <w:rPr>
                 <w:rFonts w:ascii="Arial" w:hAnsi="Arial" w:cs="Arial"/>
@@ -412,27 +325,28 @@
           <w:tcPr>
             <w:tcW w:w="7681" w:type="dxa"/>
             <w:tcBorders>
-              <w:top w:val="nil"/>
               <w:left w:val="single" w:sz="2" w:space="0" w:color="auto"/>
-              <w:bottom w:val="nil"/>
-              <w:right w:val="nil"/>
             </w:tcBorders>
           </w:tcPr>
           <w:p>
             <w:pPr>
-              <w:pStyle w:val="NoSpacing"/>
+              <w:tabs>
+                <w:tab w:val="left" w:pos="3795"/>
+              </w:tabs>
+              <w:ind w:left="708"/>
+              <w:jc w:val="both"/>
               <w:cnfStyle w:val="000000000000" w:firstRow="0" w:lastRow="0" w:firstColumn="0" w:lastColumn="0" w:oddVBand="0" w:evenVBand="0" w:oddHBand="0" w:evenHBand="0" w:firstRowFirstColumn="0" w:firstRowLastColumn="0" w:lastRowFirstColumn="0" w:lastRowLastColumn="0"/>
               <w:rPr>
-                <w:b/>
+                <w:rFonts w:ascii="Arial" w:hAnsi="Arial" w:cs="Arial"/>
                 <w:bCs/>
               </w:rPr>
             </w:pPr>
             <w:r>
               <w:rPr>
-                <w:b/>
+                <w:rFonts w:ascii="Arial" w:hAnsi="Arial" w:cs="Arial"/>
                 <w:bCs/>
               </w:rPr>
-              <w:t xml:space="preserve">Francisco Javier Camacho Gil </w:t>
+              <w:t>Camacho Gil Francisco Javier</w:t>
             </w:r>
           </w:p>
         </w:tc>
@@ -446,19 +360,14 @@
             <w:cnfStyle w:val="001000000000" w:firstRow="0" w:lastRow="0" w:firstColumn="1" w:lastColumn="0" w:oddVBand="0" w:evenVBand="0" w:oddHBand="0" w:evenHBand="0" w:firstRowFirstColumn="0" w:firstRowLastColumn="0" w:lastRowFirstColumn="0" w:lastRowLastColumn="0"/>
             <w:tcW w:w="1290" w:type="dxa"/>
             <w:tcBorders>
-              <w:top w:val="nil"/>
-              <w:left w:val="nil"/>
-              <w:bottom w:val="nil"/>
               <w:right w:val="single" w:sz="2" w:space="0" w:color="auto"/>
             </w:tcBorders>
-            <w:hideMark/>
           </w:tcPr>
           <w:p>
             <w:pPr>
               <w:tabs>
                 <w:tab w:val="left" w:pos="3795"/>
               </w:tabs>
-              <w:spacing w:after="0" w:line="240" w:lineRule="auto"/>
               <w:jc w:val="both"/>
               <w:rPr>
                 <w:rFonts w:ascii="Arial" w:hAnsi="Arial" w:cs="Arial"/>
@@ -478,27 +387,28 @@
           <w:tcPr>
             <w:tcW w:w="7681" w:type="dxa"/>
             <w:tcBorders>
-              <w:top w:val="nil"/>
               <w:left w:val="single" w:sz="2" w:space="0" w:color="auto"/>
-              <w:bottom w:val="nil"/>
-              <w:right w:val="nil"/>
             </w:tcBorders>
           </w:tcPr>
           <w:p>
             <w:pPr>
-              <w:pStyle w:val="NoSpacing"/>
+              <w:tabs>
+                <w:tab w:val="left" w:pos="3795"/>
+              </w:tabs>
+              <w:ind w:left="708"/>
+              <w:jc w:val="both"/>
               <w:cnfStyle w:val="000000000000" w:firstRow="0" w:lastRow="0" w:firstColumn="0" w:lastColumn="0" w:oddVBand="0" w:evenVBand="0" w:oddHBand="0" w:evenHBand="0" w:firstRowFirstColumn="0" w:firstRowLastColumn="0" w:lastRowFirstColumn="0" w:lastRowLastColumn="0"/>
               <w:rPr>
-                <w:b/>
+                <w:rFonts w:ascii="Arial" w:hAnsi="Arial" w:cs="Arial"/>
                 <w:bCs/>
               </w:rPr>
             </w:pPr>
             <w:r>
               <w:rPr>
-                <w:b/>
+                <w:rFonts w:ascii="Arial" w:hAnsi="Arial" w:cs="Arial"/>
                 <w:bCs/>
               </w:rPr>
-              <w:t>01/25/2024</w:t>
+              <w:t>11-02-2024</w:t>
             </w:r>
           </w:p>
         </w:tc>
@@ -512,19 +422,14 @@
             <w:cnfStyle w:val="001000000000" w:firstRow="0" w:lastRow="0" w:firstColumn="1" w:lastColumn="0" w:oddVBand="0" w:evenVBand="0" w:oddHBand="0" w:evenHBand="0" w:firstRowFirstColumn="0" w:firstRowLastColumn="0" w:lastRowFirstColumn="0" w:lastRowLastColumn="0"/>
             <w:tcW w:w="1290" w:type="dxa"/>
             <w:tcBorders>
-              <w:top w:val="nil"/>
-              <w:left w:val="nil"/>
-              <w:bottom w:val="nil"/>
               <w:right w:val="single" w:sz="2" w:space="0" w:color="auto"/>
             </w:tcBorders>
-            <w:hideMark/>
           </w:tcPr>
           <w:p>
             <w:pPr>
               <w:tabs>
                 <w:tab w:val="left" w:pos="3795"/>
               </w:tabs>
-              <w:spacing w:after="0" w:line="240" w:lineRule="auto"/>
               <w:jc w:val="both"/>
               <w:rPr>
                 <w:rFonts w:ascii="Arial" w:hAnsi="Arial" w:cs="Arial"/>
@@ -544,58 +449,66 @@
           <w:tcPr>
             <w:tcW w:w="7681" w:type="dxa"/>
             <w:tcBorders>
-              <w:top w:val="nil"/>
               <w:left w:val="single" w:sz="2" w:space="0" w:color="auto"/>
-              <w:bottom w:val="nil"/>
-              <w:right w:val="nil"/>
             </w:tcBorders>
           </w:tcPr>
           <w:p>
             <w:pPr>
-              <w:pStyle w:val="NoSpacing"/>
+              <w:tabs>
+                <w:tab w:val="left" w:pos="3795"/>
+              </w:tabs>
+              <w:ind w:left="708"/>
+              <w:jc w:val="both"/>
               <w:cnfStyle w:val="000000000000" w:firstRow="0" w:lastRow="0" w:firstColumn="0" w:lastColumn="0" w:oddVBand="0" w:evenVBand="0" w:oddHBand="0" w:evenHBand="0" w:firstRowFirstColumn="0" w:firstRowLastColumn="0" w:lastRowFirstColumn="0" w:lastRowLastColumn="0"/>
               <w:rPr>
-                <w:b/>
+                <w:rFonts w:ascii="Arial" w:hAnsi="Arial" w:cs="Arial"/>
                 <w:bCs/>
               </w:rPr>
             </w:pPr>
             <w:r>
               <w:rPr>
-                <w:b/>
+                <w:rFonts w:ascii="Arial" w:hAnsi="Arial" w:cs="Arial"/>
                 <w:bCs/>
               </w:rPr>
-              <w:t>Vicente Bejarano Hernández</w:t>
-            </w:r>
+              <w:t xml:space="preserve">Luis Gabriel Hernández </w:t>
+            </w:r>
+            <w:proofErr w:type="spellStart"/>
+            <w:r>
+              <w:rPr>
+                <w:rFonts w:ascii="Arial" w:hAnsi="Arial" w:cs="Arial"/>
+                <w:bCs/>
+              </w:rPr>
+              <w:t>Hernández</w:t>
+            </w:r>
+            <w:proofErr w:type="spellEnd"/>
           </w:p>
         </w:tc>
       </w:tr>
     </w:tbl>
     <w:p>
       <w:pPr>
-        <w:spacing w:line="360" w:lineRule="auto"/>
-        <w:jc w:val="center"/>
-        <w:rPr>
-          <w:lang w:val="es-MX"/>
-        </w:rPr>
+        <w:tabs>
+          <w:tab w:val="left" w:pos="3795"/>
+        </w:tabs>
+        <w:jc w:val="both"/>
       </w:pPr>
+      <w:r>
+        <w:tab/>
+        <w:t xml:space="preserve"> </w:t>
+      </w:r>
     </w:p>
     <w:p>
       <w:pPr>
-        <w:rPr>
-          <w:lang w:val="es-MX"/>
+        <w:pStyle w:val="Ttulo2"/>
+        <w:rPr>
+          <w:sz w:val="32"/>
+          <w:szCs w:val="32"/>
         </w:rPr>
       </w:pPr>
-    </w:p>
-    <w:p>
-      <w:pPr>
-        <w:pStyle w:val="Heading1"/>
-        <w:rPr>
-          <w:lang w:val="es-MX"/>
-        </w:rPr>
-      </w:pPr>
-      <w:r>
-        <w:rPr>
-          <w:lang w:val="es-MX"/>
+      <w:r>
+        <w:rPr>
+          <w:sz w:val="32"/>
+          <w:szCs w:val="32"/>
         </w:rPr>
         <w:lastRenderedPageBreak/>
         <w:t>Desarrollo</w:t>
@@ -608,28 +521,13 @@
         </w:tabs>
         <w:rPr>
           <w:rFonts w:ascii="Arial" w:hAnsi="Arial" w:cs="Arial"/>
-          <w:sz w:val="22"/>
-          <w:szCs w:val="22"/>
-          <w:lang w:val="es-MX"/>
         </w:rPr>
       </w:pPr>
       <w:r>
         <w:rPr>
           <w:rFonts w:ascii="Arial" w:hAnsi="Arial" w:cs="Arial"/>
-          <w:sz w:val="22"/>
-          <w:szCs w:val="22"/>
-          <w:lang w:val="es-MX"/>
-        </w:rPr>
-        <w:t xml:space="preserve">El objetivo de esta tarea era replicar una aplicación a partir de una imagen y agregar la funcionalidad de </w:t>
-      </w:r>
-      <w:r>
-        <w:rPr>
-          <w:rFonts w:ascii="Arial" w:hAnsi="Arial" w:cs="Arial"/>
-          <w:sz w:val="22"/>
-          <w:szCs w:val="22"/>
-          <w:lang w:val="es-MX"/>
-        </w:rPr>
-        <w:t>que al presionar uno de los botones este cambie de color y se mantenga hasta que este sea presionado de nuevo.</w:t>
+        </w:rPr>
+        <w:t>Replicar la aplicación siguiente con la lista de funcionalidades requeridas:</w:t>
       </w:r>
     </w:p>
     <w:p>
@@ -639,9 +537,311 @@
         </w:tabs>
         <w:rPr>
           <w:rFonts w:ascii="Arial" w:hAnsi="Arial" w:cs="Arial"/>
-          <w:sz w:val="22"/>
-          <w:szCs w:val="22"/>
-          <w:lang w:val="es-MX"/>
+        </w:rPr>
+      </w:pPr>
+      <w:r>
+        <w:rPr>
+          <w:noProof/>
+          <w:bdr w:val="none" w:sz="0" w:space="0" w:color="auto" w:frame="1"/>
+        </w:rPr>
+        <w:drawing>
+          <wp:inline distT="0" distB="0" distL="0" distR="0" wp14:anchorId="20565770" wp14:editId="1D2B3E19">
+            <wp:extent cx="2537460" cy="5074920"/>
+            <wp:effectExtent l="0" t="0" r="0" b="0"/>
+            <wp:docPr id="2088144217" name="Imagen 1" descr="Interfaz de usuario gráfica, Aplicación&#10;&#10;Descripción generada automáticamente"/>
+            <wp:cNvGraphicFramePr>
+              <a:graphicFrameLocks xmlns:a="http://schemas.openxmlformats.org/drawingml/2006/main" noChangeAspect="1"/>
+            </wp:cNvGraphicFramePr>
+            <a:graphic xmlns:a="http://schemas.openxmlformats.org/drawingml/2006/main">
+              <a:graphicData uri="http://schemas.openxmlformats.org/drawingml/2006/picture">
+                <pic:pic xmlns:pic="http://schemas.openxmlformats.org/drawingml/2006/picture">
+                  <pic:nvPicPr>
+                    <pic:cNvPr id="2088144217" name="Imagen 1" descr="Interfaz de usuario gráfica, Aplicación&#10;&#10;Descripción generada automáticamente"/>
+                    <pic:cNvPicPr>
+                      <a:picLocks noChangeAspect="1" noChangeArrowheads="1"/>
+                    </pic:cNvPicPr>
+                  </pic:nvPicPr>
+                  <pic:blipFill>
+                    <a:blip r:embed="rId6" cstate="print">
+                      <a:extLst>
+                        <a:ext uri="{28A0092B-C50C-407E-A947-70E740481C1C}">
+                          <a14:useLocalDpi xmlns:a14="http://schemas.microsoft.com/office/drawing/2010/main" val="0"/>
+                        </a:ext>
+                      </a:extLst>
+                    </a:blip>
+                    <a:srcRect/>
+                    <a:stretch>
+                      <a:fillRect/>
+                    </a:stretch>
+                  </pic:blipFill>
+                  <pic:spPr bwMode="auto">
+                    <a:xfrm>
+                      <a:off x="0" y="0"/>
+                      <a:ext cx="2537460" cy="5074920"/>
+                    </a:xfrm>
+                    <a:prstGeom prst="rect">
+                      <a:avLst/>
+                    </a:prstGeom>
+                    <a:noFill/>
+                    <a:ln>
+                      <a:noFill/>
+                    </a:ln>
+                  </pic:spPr>
+                </pic:pic>
+              </a:graphicData>
+            </a:graphic>
+          </wp:inline>
+        </w:drawing>
+      </w:r>
+    </w:p>
+    <w:p>
+      <w:pPr>
+        <w:numPr>
+          <w:ilvl w:val="0"/>
+          <w:numId w:val="1"/>
+        </w:numPr>
+        <w:tabs>
+          <w:tab w:val="left" w:pos="3795"/>
+        </w:tabs>
+        <w:rPr>
+          <w:rFonts w:ascii="Arial" w:hAnsi="Arial" w:cs="Arial"/>
+          <w:lang w:val="es-ES"/>
+        </w:rPr>
+      </w:pPr>
+      <w:r>
+        <w:rPr>
+          <w:rFonts w:ascii="Arial" w:hAnsi="Arial" w:cs="Arial"/>
+          <w:lang w:val="es-ES"/>
+        </w:rPr>
+        <w:t xml:space="preserve">Cada que se hace clic a un botón este cambia de color entre </w:t>
+      </w:r>
+      <w:proofErr w:type="spellStart"/>
+      <w:r>
+        <w:rPr>
+          <w:rFonts w:ascii="Arial" w:hAnsi="Arial" w:cs="Arial"/>
+          <w:lang w:val="es-ES"/>
+        </w:rPr>
+        <w:t>black</w:t>
+      </w:r>
+      <w:proofErr w:type="spellEnd"/>
+      <w:r>
+        <w:rPr>
+          <w:rFonts w:ascii="Arial" w:hAnsi="Arial" w:cs="Arial"/>
+          <w:lang w:val="es-ES"/>
+        </w:rPr>
+        <w:t xml:space="preserve"> e índigo (</w:t>
+      </w:r>
+      <w:r>
+        <w:rPr>
+          <w:rFonts w:ascii="Arial" w:hAnsi="Arial" w:cs="Arial"/>
+          <w:i/>
+          <w:iCs/>
+          <w:lang w:val="es-ES"/>
+        </w:rPr>
+        <w:t xml:space="preserve">por ejemplo, si el usuario hace clic en el </w:t>
+      </w:r>
+      <w:proofErr w:type="spellStart"/>
+      <w:r>
+        <w:rPr>
+          <w:rFonts w:ascii="Arial" w:hAnsi="Arial" w:cs="Arial"/>
+          <w:i/>
+          <w:iCs/>
+          <w:lang w:val="es-ES"/>
+        </w:rPr>
+        <w:t>boton</w:t>
+      </w:r>
+      <w:proofErr w:type="spellEnd"/>
+      <w:r>
+        <w:rPr>
+          <w:rFonts w:ascii="Arial" w:hAnsi="Arial" w:cs="Arial"/>
+          <w:i/>
+          <w:iCs/>
+          <w:lang w:val="es-ES"/>
+        </w:rPr>
+        <w:t xml:space="preserve"> de </w:t>
+      </w:r>
+      <w:proofErr w:type="spellStart"/>
+      <w:r>
+        <w:rPr>
+          <w:rFonts w:ascii="Arial" w:hAnsi="Arial" w:cs="Arial"/>
+          <w:i/>
+          <w:iCs/>
+          <w:lang w:val="es-ES"/>
+        </w:rPr>
+        <w:t>timer</w:t>
+      </w:r>
+      <w:proofErr w:type="spellEnd"/>
+      <w:r>
+        <w:rPr>
+          <w:rFonts w:ascii="Arial" w:hAnsi="Arial" w:cs="Arial"/>
+          <w:i/>
+          <w:iCs/>
+          <w:lang w:val="es-ES"/>
+        </w:rPr>
+        <w:t xml:space="preserve">, este se hace de color </w:t>
+      </w:r>
+      <w:proofErr w:type="spellStart"/>
+      <w:r>
+        <w:rPr>
+          <w:rFonts w:ascii="Arial" w:hAnsi="Arial" w:cs="Arial"/>
+          <w:i/>
+          <w:iCs/>
+          <w:lang w:val="es-ES"/>
+        </w:rPr>
+        <w:t>indigo</w:t>
+      </w:r>
+      <w:proofErr w:type="spellEnd"/>
+      <w:r>
+        <w:rPr>
+          <w:rFonts w:ascii="Arial" w:hAnsi="Arial" w:cs="Arial"/>
+          <w:i/>
+          <w:iCs/>
+          <w:lang w:val="es-ES"/>
+        </w:rPr>
+        <w:t xml:space="preserve">, y si el usuario hace clic nuevamente el </w:t>
+      </w:r>
+      <w:proofErr w:type="spellStart"/>
+      <w:r>
+        <w:rPr>
+          <w:rFonts w:ascii="Arial" w:hAnsi="Arial" w:cs="Arial"/>
+          <w:i/>
+          <w:iCs/>
+          <w:lang w:val="es-ES"/>
+        </w:rPr>
+        <w:t>boton</w:t>
+      </w:r>
+      <w:proofErr w:type="spellEnd"/>
+      <w:r>
+        <w:rPr>
+          <w:rFonts w:ascii="Arial" w:hAnsi="Arial" w:cs="Arial"/>
+          <w:i/>
+          <w:iCs/>
+          <w:lang w:val="es-ES"/>
+        </w:rPr>
+        <w:t xml:space="preserve"> regresa a ser color negro</w:t>
+      </w:r>
+      <w:r>
+        <w:rPr>
+          <w:rFonts w:ascii="Arial" w:hAnsi="Arial" w:cs="Arial"/>
+          <w:lang w:val="es-ES"/>
+        </w:rPr>
+        <w:t>).</w:t>
+      </w:r>
+    </w:p>
+    <w:p>
+      <w:pPr>
+        <w:numPr>
+          <w:ilvl w:val="0"/>
+          <w:numId w:val="1"/>
+        </w:numPr>
+        <w:tabs>
+          <w:tab w:val="left" w:pos="3795"/>
+        </w:tabs>
+        <w:rPr>
+          <w:rFonts w:ascii="Arial" w:hAnsi="Arial" w:cs="Arial"/>
+          <w:lang w:val="es-ES"/>
+        </w:rPr>
+      </w:pPr>
+      <w:r>
+        <w:rPr>
+          <w:rFonts w:ascii="Arial" w:hAnsi="Arial" w:cs="Arial"/>
+          <w:lang w:val="es-ES"/>
+        </w:rPr>
+        <w:t>Mencionar en el reporte como se logró construir la pantalla o en qué se fijaron para ir armando la pantalla (en las diapositivas venían recomendaciones que utilizamos).</w:t>
+      </w:r>
+    </w:p>
+    <w:p>
+      <w:pPr>
+        <w:numPr>
+          <w:ilvl w:val="0"/>
+          <w:numId w:val="1"/>
+        </w:numPr>
+        <w:tabs>
+          <w:tab w:val="left" w:pos="3795"/>
+        </w:tabs>
+        <w:rPr>
+          <w:rFonts w:ascii="Arial" w:hAnsi="Arial" w:cs="Arial"/>
+          <w:lang w:val="es-ES"/>
+        </w:rPr>
+      </w:pPr>
+      <w:r>
+        <w:rPr>
+          <w:rFonts w:ascii="Arial" w:hAnsi="Arial" w:cs="Arial"/>
+          <w:lang w:val="es-ES"/>
+        </w:rPr>
+        <w:t xml:space="preserve">Agregar </w:t>
+      </w:r>
+      <w:proofErr w:type="gramStart"/>
+      <w:r>
+        <w:rPr>
+          <w:rFonts w:ascii="Arial" w:hAnsi="Arial" w:cs="Arial"/>
+          <w:lang w:val="es-ES"/>
+        </w:rPr>
+        <w:t>link</w:t>
+      </w:r>
+      <w:proofErr w:type="gramEnd"/>
+      <w:r>
+        <w:rPr>
+          <w:rFonts w:ascii="Arial" w:hAnsi="Arial" w:cs="Arial"/>
+          <w:lang w:val="es-ES"/>
+        </w:rPr>
+        <w:t xml:space="preserve"> al repo de </w:t>
+      </w:r>
+      <w:proofErr w:type="spellStart"/>
+      <w:r>
+        <w:rPr>
+          <w:rFonts w:ascii="Arial" w:hAnsi="Arial" w:cs="Arial"/>
+          <w:lang w:val="es-ES"/>
+        </w:rPr>
+        <w:t>github</w:t>
+      </w:r>
+      <w:proofErr w:type="spellEnd"/>
+      <w:r>
+        <w:rPr>
+          <w:rFonts w:ascii="Arial" w:hAnsi="Arial" w:cs="Arial"/>
+          <w:lang w:val="es-ES"/>
+        </w:rPr>
+        <w:t xml:space="preserve"> (que contenga el ejercicio de tarea) en el reporte</w:t>
+      </w:r>
+    </w:p>
+    <w:p>
+      <w:pPr>
+        <w:numPr>
+          <w:ilvl w:val="0"/>
+          <w:numId w:val="1"/>
+        </w:numPr>
+        <w:tabs>
+          <w:tab w:val="left" w:pos="3795"/>
+        </w:tabs>
+        <w:rPr>
+          <w:rFonts w:ascii="Arial" w:hAnsi="Arial" w:cs="Arial"/>
+          <w:lang w:val="es-ES"/>
+        </w:rPr>
+      </w:pPr>
+      <w:proofErr w:type="gramStart"/>
+      <w:r>
+        <w:rPr>
+          <w:rFonts w:ascii="Arial" w:hAnsi="Arial" w:cs="Arial"/>
+          <w:lang w:val="es-ES"/>
+        </w:rPr>
+        <w:t>Link</w:t>
+      </w:r>
+      <w:proofErr w:type="gramEnd"/>
+      <w:r>
+        <w:rPr>
+          <w:rFonts w:ascii="Arial" w:hAnsi="Arial" w:cs="Arial"/>
+          <w:lang w:val="es-ES"/>
+        </w:rPr>
+        <w:t xml:space="preserve"> a vídeo de la app funcionando.</w:t>
+      </w:r>
+    </w:p>
+    <w:p>
+      <w:pPr>
+        <w:tabs>
+          <w:tab w:val="left" w:pos="3795"/>
+        </w:tabs>
+        <w:rPr>
+          <w:rFonts w:ascii="Arial" w:hAnsi="Arial" w:cs="Arial"/>
         </w:rPr>
       </w:pPr>
     </w:p>
@@ -652,20 +852,17 @@
         </w:tabs>
         <w:rPr>
           <w:rFonts w:ascii="Arial" w:hAnsi="Arial" w:cs="Arial"/>
-          <w:lang w:val="es-MX"/>
         </w:rPr>
       </w:pPr>
       <w:r>
         <w:rPr>
-          <w:rStyle w:val="Heading1Char"/>
-          <w:lang w:val="es-MX"/>
+          <w:rStyle w:val="Ttulo1Car"/>
         </w:rPr>
         <w:t>Observaciones</w:t>
       </w:r>
       <w:r>
         <w:rPr>
           <w:rFonts w:ascii="Arial" w:hAnsi="Arial" w:cs="Arial"/>
-          <w:lang w:val="es-MX"/>
         </w:rPr>
         <w:t xml:space="preserve"> </w:t>
       </w:r>
@@ -677,29 +874,78 @@
         </w:tabs>
         <w:rPr>
           <w:rFonts w:ascii="Arial" w:hAnsi="Arial" w:cs="Arial"/>
-          <w:lang w:val="es-MX"/>
         </w:rPr>
       </w:pPr>
-      <w:r>
-        <w:rPr>
-          <w:rFonts w:ascii="Arial" w:hAnsi="Arial" w:cs="Arial"/>
-          <w:lang w:val="es-MX"/>
-        </w:rPr>
-        <w:t>Durante esta tarea aprendí mucho de cómo es que se puede hacer el layout de una aplicación usando elementos de columna y fila, así como los diferentes atributos que podemos usar como lo son el margen y el padding, de igual manera encontré los atributos de corssAxisAligment que me permitieron acomodar los elementos</w:t>
-      </w:r>
-      <w:r>
-        <w:rPr>
-          <w:rFonts w:ascii="Arial" w:hAnsi="Arial" w:cs="Arial"/>
-          <w:lang w:val="es-MX"/>
-        </w:rPr>
-        <w:t xml:space="preserve"> de igual manera usé las media querys para que algunos elementos se acoplaran al tamaño del dispositivo</w:t>
-      </w:r>
-      <w:r>
-        <w:rPr>
-          <w:rFonts w:ascii="Arial" w:hAnsi="Arial" w:cs="Arial"/>
-          <w:lang w:val="es-MX"/>
-        </w:rPr>
-        <w:t>.</w:t>
+      <w:proofErr w:type="spellStart"/>
+      <w:r>
+        <w:rPr>
+          <w:rFonts w:ascii="Arial" w:hAnsi="Arial" w:cs="Arial"/>
+        </w:rPr>
+        <w:lastRenderedPageBreak/>
+        <w:t>Flutter</w:t>
+      </w:r>
+      <w:proofErr w:type="spellEnd"/>
+      <w:r>
+        <w:rPr>
+          <w:rFonts w:ascii="Arial" w:hAnsi="Arial" w:cs="Arial"/>
+        </w:rPr>
+        <w:t xml:space="preserve"> funciona muy diferente a AS por lo que o estaba acostumbrado a construir la aplicación de esta forma. Aprendí lo sencillo que es armar bloques con los diversos </w:t>
+      </w:r>
+      <w:proofErr w:type="spellStart"/>
+      <w:r>
+        <w:rPr>
+          <w:rFonts w:ascii="Arial" w:hAnsi="Arial" w:cs="Arial"/>
+        </w:rPr>
+        <w:t>layouts</w:t>
+      </w:r>
+      <w:proofErr w:type="spellEnd"/>
+      <w:r>
+        <w:rPr>
+          <w:rFonts w:ascii="Arial" w:hAnsi="Arial" w:cs="Arial"/>
+        </w:rPr>
+        <w:t xml:space="preserve"> que tenemos para poder armar la aplicación web, además de que aprendí a hacer una </w:t>
+      </w:r>
+      <w:proofErr w:type="spellStart"/>
+      <w:r>
+        <w:rPr>
+          <w:rFonts w:ascii="Arial" w:hAnsi="Arial" w:cs="Arial"/>
+        </w:rPr>
+        <w:t>Stateful</w:t>
+      </w:r>
+      <w:proofErr w:type="spellEnd"/>
+      <w:r>
+        <w:rPr>
+          <w:rFonts w:ascii="Arial" w:hAnsi="Arial" w:cs="Arial"/>
+        </w:rPr>
+        <w:t xml:space="preserve"> </w:t>
+      </w:r>
+      <w:proofErr w:type="spellStart"/>
+      <w:r>
+        <w:rPr>
+          <w:rFonts w:ascii="Arial" w:hAnsi="Arial" w:cs="Arial"/>
+        </w:rPr>
+        <w:t>application</w:t>
+      </w:r>
+      <w:proofErr w:type="spellEnd"/>
+      <w:r>
+        <w:rPr>
+          <w:rFonts w:ascii="Arial" w:hAnsi="Arial" w:cs="Arial"/>
+        </w:rPr>
+        <w:t xml:space="preserve"> en lugar de </w:t>
+      </w:r>
+      <w:proofErr w:type="spellStart"/>
+      <w:r>
+        <w:rPr>
+          <w:rFonts w:ascii="Arial" w:hAnsi="Arial" w:cs="Arial"/>
+        </w:rPr>
+        <w:t>Stateless</w:t>
+      </w:r>
+      <w:proofErr w:type="spellEnd"/>
+      <w:r>
+        <w:rPr>
+          <w:rFonts w:ascii="Arial" w:hAnsi="Arial" w:cs="Arial"/>
+        </w:rPr>
+        <w:t xml:space="preserve"> para permitir el cambio de color de los botones (Cambios de estados de los widgets dentro de la aplicación).</w:t>
       </w:r>
     </w:p>
     <w:p>
@@ -709,9 +955,75 @@
         </w:tabs>
         <w:rPr>
           <w:rFonts w:ascii="Arial" w:hAnsi="Arial" w:cs="Arial"/>
-          <w:lang w:val="es-MX"/>
         </w:rPr>
       </w:pPr>
+      <w:r>
+        <w:rPr>
+          <w:rFonts w:ascii="Arial" w:hAnsi="Arial" w:cs="Arial"/>
+        </w:rPr>
+        <w:t xml:space="preserve">Lo más complicado fue realizar el cambio ya que había empezado como una aplicación </w:t>
+      </w:r>
+      <w:proofErr w:type="spellStart"/>
+      <w:r>
+        <w:rPr>
+          <w:rFonts w:ascii="Arial" w:hAnsi="Arial" w:cs="Arial"/>
+        </w:rPr>
+        <w:t>Stateless</w:t>
+      </w:r>
+      <w:proofErr w:type="spellEnd"/>
+      <w:r>
+        <w:rPr>
+          <w:rFonts w:ascii="Arial" w:hAnsi="Arial" w:cs="Arial"/>
+        </w:rPr>
+        <w:t xml:space="preserve"> y afinar los detalles de cada parte para que quedara lo más parecido a la aplicación solicitada.</w:t>
+      </w:r>
+    </w:p>
+    <w:p>
+      <w:pPr>
+        <w:pStyle w:val="Ttulo1"/>
+      </w:pPr>
+      <w:proofErr w:type="gramStart"/>
+      <w:r>
+        <w:t>Link</w:t>
+      </w:r>
+      <w:proofErr w:type="gramEnd"/>
+      <w:r>
+        <w:t xml:space="preserve"> a repositorio de </w:t>
+      </w:r>
+      <w:proofErr w:type="spellStart"/>
+      <w:r>
+        <w:t>git</w:t>
+      </w:r>
+      <w:proofErr w:type="spellEnd"/>
+      <w:r>
+        <w:t>.</w:t>
+      </w:r>
+    </w:p>
+    <w:p>
+      <w:hyperlink r:id="rId7" w:history="1">
+        <w:r>
+          <w:rPr>
+            <w:rStyle w:val="Hipervnculo"/>
+          </w:rPr>
+          <w:t>https://github.com/XV02/Tarea1Moviles</w:t>
+        </w:r>
+      </w:hyperlink>
+    </w:p>
+    <w:p>
+      <w:pPr>
+        <w:pStyle w:val="Ttulo1"/>
+      </w:pPr>
+      <w:proofErr w:type="gramStart"/>
+      <w:r>
+        <w:t>Link</w:t>
+      </w:r>
+      <w:proofErr w:type="gramEnd"/>
+      <w:r>
+        <w:t xml:space="preserve"> a video</w:t>
+      </w:r>
+      <w:r>
+        <w:t>.</w:t>
+      </w:r>
     </w:p>
     <w:p>
       <w:pPr>
@@ -720,259 +1032,28 @@
         </w:tabs>
         <w:rPr>
           <w:rFonts w:ascii="Arial" w:hAnsi="Arial" w:cs="Arial"/>
-          <w:lang w:val="es-MX"/>
-        </w:rPr>
-      </w:pPr>
-      <w:r>
-        <w:rPr>
-          <w:rFonts w:ascii="Arial" w:hAnsi="Arial" w:cs="Arial"/>
-          <w:lang w:val="es-MX"/>
-        </w:rPr>
-        <w:t>También aprendí como es que puedo hacer widgets propios y hacer uso de los atributos de estos dentro de sus métodos, como fue el caso de mi implementacion de los botones.</w:t>
-      </w:r>
-    </w:p>
-    <w:p>
-      <w:pPr>
-        <w:tabs>
-          <w:tab w:val="left" w:pos="3795"/>
-        </w:tabs>
-        <w:rPr>
-          <w:rFonts w:ascii="Arial" w:hAnsi="Arial" w:cs="Arial"/>
-          <w:lang w:val="es-MX"/>
-        </w:rPr>
-      </w:pPr>
-      <w:r>
-        <w:rPr>
-          <w:rFonts w:ascii="Arial" w:hAnsi="Arial" w:cs="Arial"/>
-          <w:lang w:val="es-MX"/>
-        </w:rPr>
-        <w:t>Lo que no pude entender del todo son algunos comportamientos del layout que no funcionaron como esperaba por lo que creo que tengo que indagar más en el tema.</w:t>
-      </w:r>
-    </w:p>
-    <w:p>
-      <w:pPr>
-        <w:tabs>
-          <w:tab w:val="left" w:pos="3795"/>
-        </w:tabs>
-        <w:rPr>
-          <w:rFonts w:ascii="Arial" w:hAnsi="Arial" w:cs="Arial"/>
-          <w:lang w:val="es-MX"/>
-        </w:rPr>
-      </w:pPr>
-      <w:r>
-        <w:rPr>
-          <w:rFonts w:ascii="Arial" w:hAnsi="Arial" w:cs="Arial"/>
-          <w:lang w:val="es-MX"/>
-        </w:rPr>
-        <w:t xml:space="preserve">Sin duda lo que mas me costo fue el tema de layout y entender los temas de OOP dentro de Dart, creo que no fue tan complicado, pero si requiere tiempo y atención </w:t>
-      </w:r>
-    </w:p>
-    <w:p>
-      <w:pPr>
-        <w:tabs>
-          <w:tab w:val="left" w:pos="3795"/>
-        </w:tabs>
-        <w:rPr>
-          <w:rFonts w:ascii="Arial" w:hAnsi="Arial" w:cs="Arial"/>
-          <w:lang w:val="es-MX"/>
-        </w:rPr>
-      </w:pPr>
-      <w:r>
-        <w:rPr>
-          <w:rFonts w:ascii="Arial" w:hAnsi="Arial" w:cs="Arial"/>
-          <w:lang w:val="es-MX"/>
-        </w:rPr>
-        <w:drawing>
-          <wp:inline distT="0" distB="0" distL="0" distR="0" wp14:anchorId="7913939F" wp14:editId="7F132A54">
-            <wp:extent cx="2638425" cy="3576532"/>
-            <wp:effectExtent l="0" t="0" r="0" b="5080"/>
-            <wp:docPr id="2008302447" name="Picture 1" descr="A screenshot of a phone&#10;&#10;Description automatically generated"/>
-            <wp:cNvGraphicFramePr>
-              <a:graphicFrameLocks xmlns:a="http://schemas.openxmlformats.org/drawingml/2006/main" noChangeAspect="1"/>
-            </wp:cNvGraphicFramePr>
-            <a:graphic xmlns:a="http://schemas.openxmlformats.org/drawingml/2006/main">
-              <a:graphicData uri="http://schemas.openxmlformats.org/drawingml/2006/picture">
-                <pic:pic xmlns:pic="http://schemas.openxmlformats.org/drawingml/2006/picture">
-                  <pic:nvPicPr>
-                    <pic:cNvPr id="2008302447" name="Picture 1" descr="A screenshot of a phone&#10;&#10;Description automatically generated"/>
-                    <pic:cNvPicPr/>
-                  </pic:nvPicPr>
-                  <pic:blipFill>
-                    <a:blip r:embed="rId6"/>
-                    <a:stretch>
-                      <a:fillRect/>
-                    </a:stretch>
-                  </pic:blipFill>
-                  <pic:spPr>
-                    <a:xfrm>
-                      <a:off x="0" y="0"/>
-                      <a:ext cx="2640303" cy="3579077"/>
-                    </a:xfrm>
-                    <a:prstGeom prst="rect">
-                      <a:avLst/>
-                    </a:prstGeom>
-                  </pic:spPr>
-                </pic:pic>
-              </a:graphicData>
-            </a:graphic>
-          </wp:inline>
-        </w:drawing>
-      </w:r>
-      <w:r>
-        <w:rPr>
-          <w:noProof/>
-          <w14:ligatures w14:val="standardContextual"/>
-        </w:rPr>
-        <w:drawing>
-          <wp:inline distT="0" distB="0" distL="0" distR="0" wp14:anchorId="0ACF0622" wp14:editId="703F34F5">
-            <wp:extent cx="2114563" cy="3607429"/>
-            <wp:effectExtent l="0" t="0" r="0" b="0"/>
-            <wp:docPr id="1502981132" name="Picture 1" descr="A screenshot of a cell phone&#10;&#10;Description automatically generated"/>
-            <wp:cNvGraphicFramePr>
-              <a:graphicFrameLocks xmlns:a="http://schemas.openxmlformats.org/drawingml/2006/main" noChangeAspect="1"/>
-            </wp:cNvGraphicFramePr>
-            <a:graphic xmlns:a="http://schemas.openxmlformats.org/drawingml/2006/main">
-              <a:graphicData uri="http://schemas.openxmlformats.org/drawingml/2006/picture">
-                <pic:pic xmlns:pic="http://schemas.openxmlformats.org/drawingml/2006/picture">
-                  <pic:nvPicPr>
-                    <pic:cNvPr id="1502981132" name="Picture 1" descr="A screenshot of a cell phone&#10;&#10;Description automatically generated"/>
-                    <pic:cNvPicPr/>
-                  </pic:nvPicPr>
-                  <pic:blipFill>
-                    <a:blip r:embed="rId7"/>
-                    <a:stretch>
-                      <a:fillRect/>
-                    </a:stretch>
-                  </pic:blipFill>
-                  <pic:spPr>
-                    <a:xfrm>
-                      <a:off x="0" y="0"/>
-                      <a:ext cx="2118970" cy="3614947"/>
-                    </a:xfrm>
-                    <a:prstGeom prst="rect">
-                      <a:avLst/>
-                    </a:prstGeom>
-                  </pic:spPr>
-                </pic:pic>
-              </a:graphicData>
-            </a:graphic>
-          </wp:inline>
-        </w:drawing>
-      </w:r>
-    </w:p>
-    <w:p>
-      <w:pPr>
-        <w:tabs>
-          <w:tab w:val="left" w:pos="3795"/>
-        </w:tabs>
-        <w:rPr>
-          <w:rFonts w:ascii="Arial" w:hAnsi="Arial" w:cs="Arial"/>
-          <w:lang w:val="es-MX"/>
-        </w:rPr>
-      </w:pPr>
-      <w:r>
-        <w:rPr>
-          <w:rFonts w:ascii="Arial" w:hAnsi="Arial" w:cs="Arial"/>
-          <w:lang w:val="es-MX"/>
-        </w:rPr>
-        <w:t>T</w:t>
-      </w:r>
-      <w:r>
-        <w:rPr>
-          <w:noProof/>
-          <w14:ligatures w14:val="standardContextual"/>
-        </w:rPr>
-        <w:t xml:space="preserve">  </w:t>
-      </w:r>
-    </w:p>
-    <w:p>
-      <w:pPr>
-        <w:tabs>
-          <w:tab w:val="left" w:pos="3795"/>
-        </w:tabs>
-        <w:rPr>
-          <w:rFonts w:ascii="Arial" w:hAnsi="Arial" w:cs="Arial"/>
-          <w:lang w:val="es-MX"/>
-        </w:rPr>
-      </w:pPr>
-    </w:p>
-    <w:p>
-      <w:pPr>
-        <w:pStyle w:val="Heading1"/>
-        <w:rPr>
-          <w:lang w:val="es-MX"/>
+          <w:sz w:val="18"/>
+          <w:szCs w:val="18"/>
         </w:rPr>
       </w:pPr>
       <w:hyperlink r:id="rId8" w:history="1">
         <w:r>
           <w:rPr>
-            <w:rStyle w:val="Hyperlink"/>
-            <w:lang w:val="es-MX"/>
+            <w:rStyle w:val="Hipervnculo"/>
+            <w:rFonts w:ascii="Arial" w:hAnsi="Arial" w:cs="Arial"/>
+            <w:sz w:val="18"/>
+            <w:szCs w:val="18"/>
           </w:rPr>
-          <w:t>REPOSITORIO</w:t>
+          <w:t>https://iteso01-my.sharepoint.com/:v:/g/personal/is728955_iteso_mx/EaPk4f9noSBEiYkeeJ0m7NwB1yogfncqKRAYMAXvOafeWw?nav=eyJyZWZlcnJhbEluZm8iOnsicmVmZXJyYWxBcHAiOiJPbmVEcml2ZUZvckJ1c2luZXNzIiwicmVmZXJyYWxBcHBQbGF0Zm9ybSI6IldlYiIsInJlZmVycmFsTW9kZSI6InZpZXciLCJyZWZlcnJhbFZpZXciOiJNeUZpbGVzTGlua0NvcHkifX0&amp;e=X4Upao</w:t>
         </w:r>
       </w:hyperlink>
     </w:p>
     <w:p>
       <w:pPr>
-        <w:pStyle w:val="Heading1"/>
-        <w:rPr>
-          <w:lang w:val="es-MX"/>
-        </w:rPr>
+        <w:pStyle w:val="Ttulo1"/>
       </w:pPr>
-      <w:hyperlink r:id="rId9" w:history="1">
-        <w:proofErr w:type="gramStart"/>
-        <w:r>
-          <w:rPr>
-            <w:rStyle w:val="Hyperlink"/>
-            <w:lang w:val="es-MX"/>
-          </w:rPr>
-          <w:t>Link</w:t>
-        </w:r>
-        <w:proofErr w:type="gramEnd"/>
-        <w:r>
-          <w:rPr>
-            <w:rStyle w:val="Hyperlink"/>
-            <w:lang w:val="es-MX"/>
-          </w:rPr>
-          <w:t xml:space="preserve"> al </w:t>
-        </w:r>
-        <w:r>
-          <w:rPr>
-            <w:rStyle w:val="Hyperlink"/>
-            <w:lang w:val="es-MX"/>
-          </w:rPr>
-          <w:t>v</w:t>
-        </w:r>
-        <w:r>
-          <w:rPr>
-            <w:rStyle w:val="Hyperlink"/>
-            <w:lang w:val="es-MX"/>
-          </w:rPr>
-          <w:t>ideo</w:t>
-        </w:r>
-      </w:hyperlink>
-    </w:p>
-    <w:p>
-      <w:pPr>
-        <w:pStyle w:val="Heading1"/>
-        <w:rPr>
-          <w:sz w:val="32"/>
-          <w:szCs w:val="32"/>
-          <w:lang w:val="es-MX"/>
-        </w:rPr>
-      </w:pPr>
-      <w:r>
-        <w:rPr>
-          <w:lang w:val="es-MX"/>
-        </w:rPr>
+      <w:r>
         <w:t>Criterio de evaluación ponderado.</w:t>
-      </w:r>
-      <w:r>
-        <w:rPr>
-          <w:lang w:val="es-MX"/>
-        </w:rPr>
-        <w:tab/>
       </w:r>
     </w:p>
     <w:tbl>
@@ -987,9 +1068,9 @@
         <w:tblLook w:val="04A0" w:firstRow="1" w:lastRow="0" w:firstColumn="1" w:lastColumn="0" w:noHBand="0" w:noVBand="1"/>
       </w:tblPr>
       <w:tblGrid>
-        <w:gridCol w:w="5317"/>
-        <w:gridCol w:w="1096"/>
-        <w:gridCol w:w="1367"/>
+        <w:gridCol w:w="4851"/>
+        <w:gridCol w:w="1068"/>
+        <w:gridCol w:w="1339"/>
         <w:gridCol w:w="1560"/>
       </w:tblGrid>
       <w:tr>
@@ -1017,19 +1098,21 @@
                 <w:rFonts w:ascii="Times New Roman" w:eastAsia="Times New Roman" w:hAnsi="Times New Roman" w:cs="Times New Roman"/>
                 <w:sz w:val="24"/>
                 <w:szCs w:val="24"/>
+                <w:lang w:val="es-ES" w:eastAsia="es-ES"/>
               </w:rPr>
             </w:pPr>
-            <w:proofErr w:type="spellStart"/>
             <w:r>
               <w:rPr>
                 <w:rFonts w:ascii="Nunito" w:eastAsia="Times New Roman" w:hAnsi="Nunito" w:cs="Times New Roman"/>
                 <w:b/>
                 <w:bCs/>
                 <w:color w:val="000000"/>
+                <w:sz w:val="20"/>
+                <w:szCs w:val="20"/>
+                <w:lang w:val="es-ES" w:eastAsia="es-ES"/>
               </w:rPr>
               <w:t>Criterio</w:t>
             </w:r>
-            <w:proofErr w:type="spellEnd"/>
           </w:p>
         </w:tc>
         <w:tc>
@@ -1056,6 +1139,7 @@
                 <w:rFonts w:ascii="Times New Roman" w:eastAsia="Times New Roman" w:hAnsi="Times New Roman" w:cs="Times New Roman"/>
                 <w:sz w:val="24"/>
                 <w:szCs w:val="24"/>
+                <w:lang w:val="es-ES" w:eastAsia="es-ES"/>
               </w:rPr>
             </w:pPr>
             <w:r>
@@ -1064,20 +1148,12 @@
                 <w:b/>
                 <w:bCs/>
                 <w:color w:val="000000"/>
-              </w:rPr>
-              <w:t xml:space="preserve">Puntos </w:t>
-            </w:r>
-            <w:proofErr w:type="spellStart"/>
-            <w:r>
-              <w:rPr>
-                <w:rFonts w:ascii="Nunito" w:eastAsia="Times New Roman" w:hAnsi="Nunito" w:cs="Times New Roman"/>
-                <w:b/>
-                <w:bCs/>
-                <w:color w:val="000000"/>
-              </w:rPr>
-              <w:t>totales</w:t>
-            </w:r>
-            <w:proofErr w:type="spellEnd"/>
+                <w:sz w:val="20"/>
+                <w:szCs w:val="20"/>
+                <w:lang w:val="es-ES" w:eastAsia="es-ES"/>
+              </w:rPr>
+              <w:t>Puntos totales</w:t>
+            </w:r>
           </w:p>
         </w:tc>
         <w:tc>
@@ -1104,6 +1180,7 @@
                 <w:rFonts w:ascii="Times New Roman" w:eastAsia="Times New Roman" w:hAnsi="Times New Roman" w:cs="Times New Roman"/>
                 <w:sz w:val="24"/>
                 <w:szCs w:val="24"/>
+                <w:lang w:val="es-ES" w:eastAsia="es-ES"/>
               </w:rPr>
             </w:pPr>
             <w:r>
@@ -1112,20 +1189,12 @@
                 <w:b/>
                 <w:bCs/>
                 <w:color w:val="000000"/>
-              </w:rPr>
-              <w:t xml:space="preserve">Puntos </w:t>
-            </w:r>
-            <w:proofErr w:type="spellStart"/>
-            <w:r>
-              <w:rPr>
-                <w:rFonts w:ascii="Nunito" w:eastAsia="Times New Roman" w:hAnsi="Nunito" w:cs="Times New Roman"/>
-                <w:b/>
-                <w:bCs/>
-                <w:color w:val="000000"/>
-              </w:rPr>
-              <w:t>obtenidos</w:t>
-            </w:r>
-            <w:proofErr w:type="spellEnd"/>
+                <w:sz w:val="20"/>
+                <w:szCs w:val="20"/>
+                <w:lang w:val="es-ES" w:eastAsia="es-ES"/>
+              </w:rPr>
+              <w:t>Puntos obtenidos</w:t>
+            </w:r>
           </w:p>
         </w:tc>
         <w:tc>
@@ -1152,19 +1221,21 @@
                 <w:rFonts w:ascii="Times New Roman" w:eastAsia="Times New Roman" w:hAnsi="Times New Roman" w:cs="Times New Roman"/>
                 <w:sz w:val="24"/>
                 <w:szCs w:val="24"/>
+                <w:lang w:val="es-ES" w:eastAsia="es-ES"/>
               </w:rPr>
             </w:pPr>
-            <w:proofErr w:type="spellStart"/>
             <w:r>
               <w:rPr>
                 <w:rFonts w:ascii="Nunito" w:eastAsia="Times New Roman" w:hAnsi="Nunito" w:cs="Times New Roman"/>
                 <w:b/>
                 <w:bCs/>
                 <w:color w:val="000000"/>
+                <w:sz w:val="20"/>
+                <w:szCs w:val="20"/>
+                <w:lang w:val="es-ES" w:eastAsia="es-ES"/>
               </w:rPr>
               <w:t>Observaciones</w:t>
             </w:r>
-            <w:proofErr w:type="spellEnd"/>
           </w:p>
         </w:tc>
       </w:tr>
@@ -1193,15 +1264,17 @@
                 <w:rFonts w:ascii="Times New Roman" w:eastAsia="Times New Roman" w:hAnsi="Times New Roman" w:cs="Times New Roman"/>
                 <w:sz w:val="24"/>
                 <w:szCs w:val="24"/>
-                <w:lang w:val="es-MX"/>
+                <w:lang w:val="es-ES" w:eastAsia="es-ES"/>
               </w:rPr>
             </w:pPr>
             <w:r>
               <w:rPr>
                 <w:rFonts w:ascii="Nunito" w:eastAsia="Times New Roman" w:hAnsi="Nunito" w:cs="Times New Roman"/>
                 <w:color w:val="2D3B45"/>
+                <w:sz w:val="20"/>
+                <w:szCs w:val="20"/>
                 <w:shd w:val="clear" w:color="auto" w:fill="FFFFFF"/>
-                <w:lang w:val="es-MX"/>
+                <w:lang w:val="es-ES" w:eastAsia="es-ES"/>
               </w:rPr>
               <w:t xml:space="preserve">Cada que se hace clic en un </w:t>
             </w:r>
@@ -1209,7 +1282,9 @@
               <w:rPr>
                 <w:rFonts w:ascii="Nunito" w:eastAsia="Times New Roman" w:hAnsi="Nunito" w:cs="Times New Roman"/>
                 <w:color w:val="000000"/>
-                <w:lang w:val="es-MX"/>
+                <w:sz w:val="20"/>
+                <w:szCs w:val="20"/>
+                <w:lang w:val="es-ES" w:eastAsia="es-ES"/>
               </w:rPr>
               <w:t xml:space="preserve">botón </w:t>
             </w:r>
@@ -1217,8 +1292,10 @@
               <w:rPr>
                 <w:rFonts w:ascii="Nunito" w:eastAsia="Times New Roman" w:hAnsi="Nunito" w:cs="Times New Roman"/>
                 <w:color w:val="2D3B45"/>
+                <w:sz w:val="20"/>
+                <w:szCs w:val="20"/>
                 <w:shd w:val="clear" w:color="auto" w:fill="FFFFFF"/>
-                <w:lang w:val="es-MX"/>
+                <w:lang w:val="es-ES" w:eastAsia="es-ES"/>
               </w:rPr>
               <w:t xml:space="preserve">de llamar, correo o ruta el </w:t>
             </w:r>
@@ -1227,8 +1304,10 @@
               <w:rPr>
                 <w:rFonts w:ascii="Nunito" w:eastAsia="Times New Roman" w:hAnsi="Nunito" w:cs="Times New Roman"/>
                 <w:color w:val="2D3B45"/>
+                <w:sz w:val="20"/>
+                <w:szCs w:val="20"/>
                 <w:shd w:val="clear" w:color="auto" w:fill="FFFFFF"/>
-                <w:lang w:val="es-MX"/>
+                <w:lang w:val="es-ES" w:eastAsia="es-ES"/>
               </w:rPr>
               <w:t>boton</w:t>
             </w:r>
@@ -1237,8 +1316,10 @@
               <w:rPr>
                 <w:rFonts w:ascii="Nunito" w:eastAsia="Times New Roman" w:hAnsi="Nunito" w:cs="Times New Roman"/>
                 <w:color w:val="2D3B45"/>
+                <w:sz w:val="20"/>
+                <w:szCs w:val="20"/>
                 <w:shd w:val="clear" w:color="auto" w:fill="FFFFFF"/>
-                <w:lang w:val="es-MX"/>
+                <w:lang w:val="es-ES" w:eastAsia="es-ES"/>
               </w:rPr>
               <w:t xml:space="preserve"> queda cambiado de color (cambia entre </w:t>
             </w:r>
@@ -1247,8 +1328,10 @@
               <w:rPr>
                 <w:rFonts w:ascii="Nunito" w:eastAsia="Times New Roman" w:hAnsi="Nunito" w:cs="Times New Roman"/>
                 <w:color w:val="2D3B45"/>
+                <w:sz w:val="20"/>
+                <w:szCs w:val="20"/>
                 <w:shd w:val="clear" w:color="auto" w:fill="FFFFFF"/>
-                <w:lang w:val="es-MX"/>
+                <w:lang w:val="es-ES" w:eastAsia="es-ES"/>
               </w:rPr>
               <w:t>indigo</w:t>
             </w:r>
@@ -1257,8 +1340,10 @@
               <w:rPr>
                 <w:rFonts w:ascii="Nunito" w:eastAsia="Times New Roman" w:hAnsi="Nunito" w:cs="Times New Roman"/>
                 <w:color w:val="2D3B45"/>
+                <w:sz w:val="20"/>
+                <w:szCs w:val="20"/>
                 <w:shd w:val="clear" w:color="auto" w:fill="FFFFFF"/>
-                <w:lang w:val="es-MX"/>
+                <w:lang w:val="es-ES" w:eastAsia="es-ES"/>
               </w:rPr>
               <w:t xml:space="preserve"> y negro)</w:t>
             </w:r>
@@ -1288,12 +1373,16 @@
                 <w:rFonts w:ascii="Times New Roman" w:eastAsia="Times New Roman" w:hAnsi="Times New Roman" w:cs="Times New Roman"/>
                 <w:sz w:val="24"/>
                 <w:szCs w:val="24"/>
+                <w:lang w:val="es-ES" w:eastAsia="es-ES"/>
               </w:rPr>
             </w:pPr>
             <w:r>
               <w:rPr>
                 <w:rFonts w:ascii="Nunito" w:eastAsia="Times New Roman" w:hAnsi="Nunito" w:cs="Times New Roman"/>
                 <w:color w:val="000000"/>
+                <w:sz w:val="20"/>
+                <w:szCs w:val="20"/>
+                <w:lang w:val="es-ES" w:eastAsia="es-ES"/>
               </w:rPr>
               <w:t>30</w:t>
             </w:r>
@@ -1323,6 +1412,7 @@
                 <w:rFonts w:ascii="Times New Roman" w:eastAsia="Times New Roman" w:hAnsi="Times New Roman" w:cs="Times New Roman"/>
                 <w:sz w:val="24"/>
                 <w:szCs w:val="24"/>
+                <w:lang w:val="es-ES" w:eastAsia="es-ES"/>
               </w:rPr>
             </w:pPr>
             <w:r>
@@ -1330,6 +1420,7 @@
                 <w:rFonts w:ascii="Times New Roman" w:eastAsia="Times New Roman" w:hAnsi="Times New Roman" w:cs="Times New Roman"/>
                 <w:sz w:val="24"/>
                 <w:szCs w:val="24"/>
+                <w:lang w:val="es-ES" w:eastAsia="es-ES"/>
               </w:rPr>
               <w:t>30</w:t>
             </w:r>
@@ -1359,6 +1450,7 @@
                 <w:rFonts w:ascii="Times New Roman" w:eastAsia="Times New Roman" w:hAnsi="Times New Roman" w:cs="Times New Roman"/>
                 <w:sz w:val="24"/>
                 <w:szCs w:val="24"/>
+                <w:lang w:val="es-ES" w:eastAsia="es-ES"/>
               </w:rPr>
             </w:pPr>
           </w:p>
@@ -1392,14 +1484,16 @@
                 <w:rFonts w:ascii="Times New Roman" w:eastAsia="Times New Roman" w:hAnsi="Times New Roman" w:cs="Times New Roman"/>
                 <w:sz w:val="24"/>
                 <w:szCs w:val="24"/>
-                <w:lang w:val="es-MX"/>
+                <w:lang w:val="es-ES" w:eastAsia="es-ES"/>
               </w:rPr>
             </w:pPr>
             <w:r>
               <w:rPr>
                 <w:rFonts w:ascii="Nunito" w:eastAsia="Times New Roman" w:hAnsi="Nunito" w:cs="Times New Roman"/>
                 <w:color w:val="000000"/>
-                <w:lang w:val="es-MX"/>
+                <w:sz w:val="20"/>
+                <w:szCs w:val="20"/>
+                <w:lang w:val="es-ES" w:eastAsia="es-ES"/>
               </w:rPr>
               <w:t xml:space="preserve">Se muestra la interfaz de usuario UI similar a la del </w:t>
             </w:r>
@@ -1408,7 +1502,9 @@
               <w:rPr>
                 <w:rFonts w:ascii="Nunito" w:eastAsia="Times New Roman" w:hAnsi="Nunito" w:cs="Times New Roman"/>
                 <w:color w:val="000000"/>
-                <w:lang w:val="es-MX"/>
+                <w:sz w:val="20"/>
+                <w:szCs w:val="20"/>
+                <w:lang w:val="es-ES" w:eastAsia="es-ES"/>
               </w:rPr>
               <w:t>screenshot</w:t>
             </w:r>
@@ -1417,7 +1513,9 @@
               <w:rPr>
                 <w:rFonts w:ascii="Nunito" w:eastAsia="Times New Roman" w:hAnsi="Nunito" w:cs="Times New Roman"/>
                 <w:color w:val="000000"/>
-                <w:lang w:val="es-MX"/>
+                <w:sz w:val="20"/>
+                <w:szCs w:val="20"/>
+                <w:lang w:val="es-ES" w:eastAsia="es-ES"/>
               </w:rPr>
               <w:t xml:space="preserve"> en la actividad en cuanto a distribución, alineación y decoración de los widgets.</w:t>
             </w:r>
@@ -1447,12 +1545,16 @@
                 <w:rFonts w:ascii="Times New Roman" w:eastAsia="Times New Roman" w:hAnsi="Times New Roman" w:cs="Times New Roman"/>
                 <w:sz w:val="24"/>
                 <w:szCs w:val="24"/>
+                <w:lang w:val="es-ES" w:eastAsia="es-ES"/>
               </w:rPr>
             </w:pPr>
             <w:r>
               <w:rPr>
                 <w:rFonts w:ascii="Nunito" w:eastAsia="Times New Roman" w:hAnsi="Nunito" w:cs="Times New Roman"/>
                 <w:color w:val="000000"/>
+                <w:sz w:val="20"/>
+                <w:szCs w:val="20"/>
+                <w:lang w:val="es-ES" w:eastAsia="es-ES"/>
               </w:rPr>
               <w:t>25</w:t>
             </w:r>
@@ -1482,6 +1584,7 @@
                 <w:rFonts w:ascii="Times New Roman" w:eastAsia="Times New Roman" w:hAnsi="Times New Roman" w:cs="Times New Roman"/>
                 <w:sz w:val="24"/>
                 <w:szCs w:val="24"/>
+                <w:lang w:val="es-ES" w:eastAsia="es-ES"/>
               </w:rPr>
             </w:pPr>
             <w:r>
@@ -1489,8 +1592,9 @@
                 <w:rFonts w:ascii="Times New Roman" w:eastAsia="Times New Roman" w:hAnsi="Times New Roman" w:cs="Times New Roman"/>
                 <w:sz w:val="24"/>
                 <w:szCs w:val="24"/>
-              </w:rPr>
-              <w:t>30</w:t>
+                <w:lang w:val="es-ES" w:eastAsia="es-ES"/>
+              </w:rPr>
+              <w:t>25</w:t>
             </w:r>
           </w:p>
         </w:tc>
@@ -1518,6 +1622,7 @@
                 <w:rFonts w:ascii="Times New Roman" w:eastAsia="Times New Roman" w:hAnsi="Times New Roman" w:cs="Times New Roman"/>
                 <w:sz w:val="24"/>
                 <w:szCs w:val="24"/>
+                <w:lang w:val="es-ES" w:eastAsia="es-ES"/>
               </w:rPr>
             </w:pPr>
           </w:p>
@@ -1548,16 +1653,40 @@
                 <w:rFonts w:ascii="Times New Roman" w:eastAsia="Times New Roman" w:hAnsi="Times New Roman" w:cs="Times New Roman"/>
                 <w:sz w:val="24"/>
                 <w:szCs w:val="24"/>
-                <w:lang w:val="es-MX"/>
+                <w:lang w:val="es-ES" w:eastAsia="es-ES"/>
               </w:rPr>
             </w:pPr>
             <w:r>
               <w:rPr>
                 <w:rFonts w:ascii="Nunito" w:eastAsia="Times New Roman" w:hAnsi="Nunito" w:cs="Times New Roman"/>
                 <w:color w:val="000000"/>
-                <w:lang w:val="es-MX"/>
-              </w:rPr>
-              <w:t>Se muestra snack bar al presionar los botones de correo, llamada, o ruta</w:t>
+                <w:sz w:val="20"/>
+                <w:szCs w:val="20"/>
+                <w:lang w:val="es-ES" w:eastAsia="es-ES"/>
+              </w:rPr>
+              <w:t xml:space="preserve">Se muestra snack bar al presionar los </w:t>
+            </w:r>
+            <w:proofErr w:type="spellStart"/>
+            <w:r>
+              <w:rPr>
+                <w:rFonts w:ascii="Nunito" w:eastAsia="Times New Roman" w:hAnsi="Nunito" w:cs="Times New Roman"/>
+                <w:color w:val="000000"/>
+                <w:sz w:val="20"/>
+                <w:szCs w:val="20"/>
+                <w:lang w:val="es-ES" w:eastAsia="es-ES"/>
+              </w:rPr>
+              <w:t>icon</w:t>
+            </w:r>
+            <w:proofErr w:type="spellEnd"/>
+            <w:r>
+              <w:rPr>
+                <w:rFonts w:ascii="Nunito" w:eastAsia="Times New Roman" w:hAnsi="Nunito" w:cs="Times New Roman"/>
+                <w:color w:val="000000"/>
+                <w:sz w:val="20"/>
+                <w:szCs w:val="20"/>
+                <w:lang w:val="es-ES" w:eastAsia="es-ES"/>
+              </w:rPr>
+              <w:t xml:space="preserve"> botones de correo, llamada, o ruta</w:t>
             </w:r>
           </w:p>
         </w:tc>
@@ -1585,12 +1714,16 @@
                 <w:rFonts w:ascii="Times New Roman" w:eastAsia="Times New Roman" w:hAnsi="Times New Roman" w:cs="Times New Roman"/>
                 <w:sz w:val="24"/>
                 <w:szCs w:val="24"/>
+                <w:lang w:val="es-ES" w:eastAsia="es-ES"/>
               </w:rPr>
             </w:pPr>
             <w:r>
               <w:rPr>
                 <w:rFonts w:ascii="Nunito" w:eastAsia="Times New Roman" w:hAnsi="Nunito" w:cs="Times New Roman"/>
                 <w:color w:val="000000"/>
+                <w:sz w:val="20"/>
+                <w:szCs w:val="20"/>
+                <w:lang w:val="es-ES" w:eastAsia="es-ES"/>
               </w:rPr>
               <w:t>25</w:t>
             </w:r>
@@ -1620,6 +1753,7 @@
                 <w:rFonts w:ascii="Times New Roman" w:eastAsia="Times New Roman" w:hAnsi="Times New Roman" w:cs="Times New Roman"/>
                 <w:sz w:val="24"/>
                 <w:szCs w:val="24"/>
+                <w:lang w:val="es-ES" w:eastAsia="es-ES"/>
               </w:rPr>
             </w:pPr>
             <w:r>
@@ -1627,8 +1761,9 @@
                 <w:rFonts w:ascii="Times New Roman" w:eastAsia="Times New Roman" w:hAnsi="Times New Roman" w:cs="Times New Roman"/>
                 <w:sz w:val="24"/>
                 <w:szCs w:val="24"/>
-              </w:rPr>
-              <w:t>30</w:t>
+                <w:lang w:val="es-ES" w:eastAsia="es-ES"/>
+              </w:rPr>
+              <w:t>25</w:t>
             </w:r>
           </w:p>
         </w:tc>
@@ -1656,6 +1791,7 @@
                 <w:rFonts w:ascii="Times New Roman" w:eastAsia="Times New Roman" w:hAnsi="Times New Roman" w:cs="Times New Roman"/>
                 <w:sz w:val="24"/>
                 <w:szCs w:val="24"/>
+                <w:lang w:val="es-ES" w:eastAsia="es-ES"/>
               </w:rPr>
             </w:pPr>
           </w:p>
@@ -1686,7 +1822,7 @@
                 <w:rFonts w:ascii="Times New Roman" w:eastAsia="Times New Roman" w:hAnsi="Times New Roman" w:cs="Times New Roman"/>
                 <w:sz w:val="24"/>
                 <w:szCs w:val="24"/>
-                <w:lang w:val="es-MX"/>
+                <w:lang w:val="es-ES" w:eastAsia="es-ES"/>
               </w:rPr>
             </w:pPr>
             <w:proofErr w:type="gramStart"/>
@@ -1694,7 +1830,9 @@
               <w:rPr>
                 <w:rFonts w:ascii="Nunito" w:eastAsia="Times New Roman" w:hAnsi="Nunito" w:cs="Times New Roman"/>
                 <w:color w:val="000000"/>
-                <w:lang w:val="es-MX"/>
+                <w:sz w:val="20"/>
+                <w:szCs w:val="20"/>
+                <w:lang w:val="es-ES" w:eastAsia="es-ES"/>
               </w:rPr>
               <w:t>Link</w:t>
             </w:r>
@@ -1703,7 +1841,9 @@
               <w:rPr>
                 <w:rFonts w:ascii="Nunito" w:eastAsia="Times New Roman" w:hAnsi="Nunito" w:cs="Times New Roman"/>
                 <w:color w:val="000000"/>
-                <w:lang w:val="es-MX"/>
+                <w:sz w:val="20"/>
+                <w:szCs w:val="20"/>
+                <w:lang w:val="es-ES" w:eastAsia="es-ES"/>
               </w:rPr>
               <w:t xml:space="preserve"> a repositorio de </w:t>
             </w:r>
@@ -1712,7 +1852,9 @@
               <w:rPr>
                 <w:rFonts w:ascii="Nunito" w:eastAsia="Times New Roman" w:hAnsi="Nunito" w:cs="Times New Roman"/>
                 <w:color w:val="000000"/>
-                <w:lang w:val="es-MX"/>
+                <w:sz w:val="20"/>
+                <w:szCs w:val="20"/>
+                <w:lang w:val="es-ES" w:eastAsia="es-ES"/>
               </w:rPr>
               <w:t>git</w:t>
             </w:r>
@@ -1743,12 +1885,16 @@
                 <w:rFonts w:ascii="Times New Roman" w:eastAsia="Times New Roman" w:hAnsi="Times New Roman" w:cs="Times New Roman"/>
                 <w:sz w:val="24"/>
                 <w:szCs w:val="24"/>
+                <w:lang w:val="es-ES" w:eastAsia="es-ES"/>
               </w:rPr>
             </w:pPr>
             <w:r>
               <w:rPr>
                 <w:rFonts w:ascii="Nunito" w:eastAsia="Times New Roman" w:hAnsi="Nunito" w:cs="Times New Roman"/>
                 <w:color w:val="000000"/>
+                <w:sz w:val="20"/>
+                <w:szCs w:val="20"/>
+                <w:lang w:val="es-ES" w:eastAsia="es-ES"/>
               </w:rPr>
               <w:t>10</w:t>
             </w:r>
@@ -1778,6 +1924,7 @@
                 <w:rFonts w:ascii="Times New Roman" w:eastAsia="Times New Roman" w:hAnsi="Times New Roman" w:cs="Times New Roman"/>
                 <w:sz w:val="24"/>
                 <w:szCs w:val="24"/>
+                <w:lang w:val="es-ES" w:eastAsia="es-ES"/>
               </w:rPr>
             </w:pPr>
             <w:r>
@@ -1785,6 +1932,7 @@
                 <w:rFonts w:ascii="Times New Roman" w:eastAsia="Times New Roman" w:hAnsi="Times New Roman" w:cs="Times New Roman"/>
                 <w:sz w:val="24"/>
                 <w:szCs w:val="24"/>
+                <w:lang w:val="es-ES" w:eastAsia="es-ES"/>
               </w:rPr>
               <w:t>10</w:t>
             </w:r>
@@ -1814,6 +1962,7 @@
                 <w:rFonts w:ascii="Times New Roman" w:eastAsia="Times New Roman" w:hAnsi="Times New Roman" w:cs="Times New Roman"/>
                 <w:sz w:val="24"/>
                 <w:szCs w:val="24"/>
+                <w:lang w:val="es-ES" w:eastAsia="es-ES"/>
               </w:rPr>
             </w:pPr>
           </w:p>
@@ -1844,7 +1993,7 @@
                 <w:rFonts w:ascii="Times New Roman" w:eastAsia="Times New Roman" w:hAnsi="Times New Roman" w:cs="Times New Roman"/>
                 <w:sz w:val="24"/>
                 <w:szCs w:val="24"/>
-                <w:lang w:val="es-MX"/>
+                <w:lang w:val="es-ES" w:eastAsia="es-ES"/>
               </w:rPr>
             </w:pPr>
             <w:proofErr w:type="gramStart"/>
@@ -1852,7 +2001,9 @@
               <w:rPr>
                 <w:rFonts w:ascii="Nunito" w:eastAsia="Times New Roman" w:hAnsi="Nunito" w:cs="Times New Roman"/>
                 <w:color w:val="000000"/>
-                <w:lang w:val="es-MX"/>
+                <w:sz w:val="20"/>
+                <w:szCs w:val="20"/>
+                <w:lang w:val="es-ES" w:eastAsia="es-ES"/>
               </w:rPr>
               <w:t>Link</w:t>
             </w:r>
@@ -1861,7 +2012,9 @@
               <w:rPr>
                 <w:rFonts w:ascii="Nunito" w:eastAsia="Times New Roman" w:hAnsi="Nunito" w:cs="Times New Roman"/>
                 <w:color w:val="000000"/>
-                <w:lang w:val="es-MX"/>
+                <w:sz w:val="20"/>
+                <w:szCs w:val="20"/>
+                <w:lang w:val="es-ES" w:eastAsia="es-ES"/>
               </w:rPr>
               <w:t xml:space="preserve"> a video de app funcionando</w:t>
             </w:r>
@@ -1891,12 +2044,16 @@
                 <w:rFonts w:ascii="Times New Roman" w:eastAsia="Times New Roman" w:hAnsi="Times New Roman" w:cs="Times New Roman"/>
                 <w:sz w:val="24"/>
                 <w:szCs w:val="24"/>
+                <w:lang w:val="es-ES" w:eastAsia="es-ES"/>
               </w:rPr>
             </w:pPr>
             <w:r>
               <w:rPr>
                 <w:rFonts w:ascii="Nunito" w:eastAsia="Times New Roman" w:hAnsi="Nunito" w:cs="Times New Roman"/>
                 <w:color w:val="000000"/>
+                <w:sz w:val="20"/>
+                <w:szCs w:val="20"/>
+                <w:lang w:val="es-ES" w:eastAsia="es-ES"/>
               </w:rPr>
               <w:t>10</w:t>
             </w:r>
@@ -1926,6 +2083,7 @@
                 <w:rFonts w:ascii="Times New Roman" w:eastAsia="Times New Roman" w:hAnsi="Times New Roman" w:cs="Times New Roman"/>
                 <w:sz w:val="24"/>
                 <w:szCs w:val="24"/>
+                <w:lang w:val="es-ES" w:eastAsia="es-ES"/>
               </w:rPr>
             </w:pPr>
             <w:r>
@@ -1933,6 +2091,7 @@
                 <w:rFonts w:ascii="Times New Roman" w:eastAsia="Times New Roman" w:hAnsi="Times New Roman" w:cs="Times New Roman"/>
                 <w:sz w:val="24"/>
                 <w:szCs w:val="24"/>
+                <w:lang w:val="es-ES" w:eastAsia="es-ES"/>
               </w:rPr>
               <w:t>10</w:t>
             </w:r>
@@ -1962,6 +2121,7 @@
                 <w:rFonts w:ascii="Times New Roman" w:eastAsia="Times New Roman" w:hAnsi="Times New Roman" w:cs="Times New Roman"/>
                 <w:sz w:val="24"/>
                 <w:szCs w:val="24"/>
+                <w:lang w:val="es-ES" w:eastAsia="es-ES"/>
               </w:rPr>
             </w:pPr>
           </w:p>
@@ -1992,7 +2152,7 @@
                 <w:rFonts w:ascii="Times New Roman" w:eastAsia="Times New Roman" w:hAnsi="Times New Roman" w:cs="Times New Roman"/>
                 <w:sz w:val="24"/>
                 <w:szCs w:val="24"/>
-                <w:lang w:val="es-MX"/>
+                <w:lang w:val="es-ES" w:eastAsia="es-ES"/>
               </w:rPr>
             </w:pPr>
             <w:r>
@@ -2003,7 +2163,9 @@
                 <w:i/>
                 <w:iCs/>
                 <w:color w:val="000000"/>
-                <w:lang w:val="es-MX"/>
+                <w:sz w:val="20"/>
+                <w:szCs w:val="20"/>
+                <w:lang w:val="es-ES" w:eastAsia="es-ES"/>
               </w:rPr>
               <w:t>Extras:</w:t>
             </w:r>
@@ -2015,14 +2177,16 @@
                 <w:rFonts w:ascii="Times New Roman" w:eastAsia="Times New Roman" w:hAnsi="Times New Roman" w:cs="Times New Roman"/>
                 <w:sz w:val="24"/>
                 <w:szCs w:val="24"/>
-                <w:lang w:val="es-MX"/>
+                <w:lang w:val="es-ES" w:eastAsia="es-ES"/>
               </w:rPr>
             </w:pPr>
             <w:r>
               <w:rPr>
                 <w:rFonts w:ascii="Nunito" w:eastAsia="Times New Roman" w:hAnsi="Nunito" w:cs="Times New Roman"/>
                 <w:color w:val="000000"/>
-                <w:lang w:val="es-MX"/>
+                <w:sz w:val="20"/>
+                <w:szCs w:val="20"/>
+                <w:lang w:val="es-ES" w:eastAsia="es-ES"/>
               </w:rPr>
               <w:t xml:space="preserve">No hay </w:t>
             </w:r>
@@ -2031,7 +2195,9 @@
               <w:rPr>
                 <w:rFonts w:ascii="Nunito" w:eastAsia="Times New Roman" w:hAnsi="Nunito" w:cs="Times New Roman"/>
                 <w:color w:val="000000"/>
-                <w:lang w:val="es-MX"/>
+                <w:sz w:val="20"/>
+                <w:szCs w:val="20"/>
+                <w:lang w:val="es-ES" w:eastAsia="es-ES"/>
               </w:rPr>
               <w:t>overflow</w:t>
             </w:r>
@@ -2040,7 +2206,9 @@
               <w:rPr>
                 <w:rFonts w:ascii="Nunito" w:eastAsia="Times New Roman" w:hAnsi="Nunito" w:cs="Times New Roman"/>
                 <w:color w:val="000000"/>
-                <w:lang w:val="es-MX"/>
+                <w:sz w:val="20"/>
+                <w:szCs w:val="20"/>
+                <w:lang w:val="es-ES" w:eastAsia="es-ES"/>
               </w:rPr>
               <w:t xml:space="preserve"> de píxeles y se explica en el reporte cómo se logra evitar los </w:t>
             </w:r>
@@ -2049,7 +2217,9 @@
               <w:rPr>
                 <w:rFonts w:ascii="Nunito" w:eastAsia="Times New Roman" w:hAnsi="Nunito" w:cs="Times New Roman"/>
                 <w:color w:val="000000"/>
-                <w:lang w:val="es-MX"/>
+                <w:sz w:val="20"/>
+                <w:szCs w:val="20"/>
+                <w:lang w:val="es-ES" w:eastAsia="es-ES"/>
               </w:rPr>
               <w:t>overflow</w:t>
             </w:r>
@@ -2058,7 +2228,9 @@
               <w:rPr>
                 <w:rFonts w:ascii="Nunito" w:eastAsia="Times New Roman" w:hAnsi="Nunito" w:cs="Times New Roman"/>
                 <w:color w:val="000000"/>
-                <w:lang w:val="es-MX"/>
+                <w:sz w:val="20"/>
+                <w:szCs w:val="20"/>
+                <w:lang w:val="es-ES" w:eastAsia="es-ES"/>
               </w:rPr>
               <w:t xml:space="preserve"> de píxeles</w:t>
             </w:r>
@@ -2088,12 +2260,16 @@
                 <w:rFonts w:ascii="Times New Roman" w:eastAsia="Times New Roman" w:hAnsi="Times New Roman" w:cs="Times New Roman"/>
                 <w:sz w:val="24"/>
                 <w:szCs w:val="24"/>
+                <w:lang w:val="es-ES" w:eastAsia="es-ES"/>
               </w:rPr>
             </w:pPr>
             <w:r>
               <w:rPr>
                 <w:rFonts w:ascii="Nunito" w:eastAsia="Times New Roman" w:hAnsi="Nunito" w:cs="Times New Roman"/>
                 <w:color w:val="000000"/>
+                <w:sz w:val="20"/>
+                <w:szCs w:val="20"/>
+                <w:lang w:val="es-ES" w:eastAsia="es-ES"/>
               </w:rPr>
               <w:t>3</w:t>
             </w:r>
@@ -2123,6 +2299,7 @@
                 <w:rFonts w:ascii="Times New Roman" w:eastAsia="Times New Roman" w:hAnsi="Times New Roman" w:cs="Times New Roman"/>
                 <w:sz w:val="24"/>
                 <w:szCs w:val="24"/>
+                <w:lang w:val="es-ES" w:eastAsia="es-ES"/>
               </w:rPr>
             </w:pPr>
             <w:r>
@@ -2130,6 +2307,7 @@
                 <w:rFonts w:ascii="Times New Roman" w:eastAsia="Times New Roman" w:hAnsi="Times New Roman" w:cs="Times New Roman"/>
                 <w:sz w:val="24"/>
                 <w:szCs w:val="24"/>
+                <w:lang w:val="es-ES" w:eastAsia="es-ES"/>
               </w:rPr>
               <w:t>3</w:t>
             </w:r>
@@ -2159,220 +2337,176 @@
                 <w:rFonts w:ascii="Times New Roman" w:eastAsia="Times New Roman" w:hAnsi="Times New Roman" w:cs="Times New Roman"/>
                 <w:sz w:val="24"/>
                 <w:szCs w:val="24"/>
+                <w:lang w:val="es-ES" w:eastAsia="es-ES"/>
               </w:rPr>
             </w:pPr>
           </w:p>
         </w:tc>
       </w:tr>
     </w:tbl>
+    <w:p/>
     <w:p>
-      <w:pPr>
-        <w:rPr>
-          <w:lang w:val="es-MX"/>
-        </w:rPr>
-      </w:pPr>
+      <w:r>
+        <w:t xml:space="preserve">No hubo </w:t>
+      </w:r>
+      <w:proofErr w:type="spellStart"/>
+      <w:r>
+        <w:t>overflow</w:t>
+      </w:r>
+      <w:proofErr w:type="spellEnd"/>
+      <w:r>
+        <w:t xml:space="preserve"> de pixeles ya que ajuste manualmente el tamaño de los elementos y el orden en el </w:t>
+      </w:r>
+      <w:proofErr w:type="spellStart"/>
+      <w:r>
+        <w:rPr>
+          <w:i/>
+          <w:iCs/>
+        </w:rPr>
+        <w:t>main</w:t>
+      </w:r>
+      <w:proofErr w:type="spellEnd"/>
+      <w:r>
+        <w:rPr>
+          <w:i/>
+          <w:iCs/>
+        </w:rPr>
+        <w:t xml:space="preserve"> axis</w:t>
+      </w:r>
+      <w:r>
+        <w:t xml:space="preserve"> para que pudieran estar todos en perfecta visibilidad.</w:t>
+      </w:r>
     </w:p>
-    <w:p>
-      <w:pPr>
-        <w:pStyle w:val="Heading1"/>
-        <w:rPr>
-          <w:lang w:val="es-MX"/>
-        </w:rPr>
-      </w:pPr>
-      <w:r>
-        <w:rPr>
-          <w:lang w:val="es-MX"/>
-        </w:rPr>
-        <w:t>Referencias</w:t>
-      </w:r>
-    </w:p>
-    <w:p>
-      <w:r>
-        <w:t>[1]</w:t>
-      </w:r>
-      <w:r>
-        <w:t xml:space="preserve"> </w:t>
-      </w:r>
-      <w:hyperlink r:id="rId10" w:history="1">
-        <w:r>
-          <w:rPr>
-            <w:rStyle w:val="Hyperlink"/>
-          </w:rPr>
-          <w:t>Tom O'Sullivan</w:t>
-        </w:r>
-      </w:hyperlink>
-      <w:r>
-        <w:t xml:space="preserve">, "How to determine screen height and width," Stack Overflow, 2018. </w:t>
-      </w:r>
-      <w:r>
-        <w:rPr>
-          <w:lang w:val="es-MX"/>
-        </w:rPr>
-        <w:t xml:space="preserve">[En línea]. Disponible en: </w:t>
-      </w:r>
-      <w:hyperlink r:id="rId11" w:tgtFrame="_new" w:history="1">
-        <w:r>
-          <w:rPr>
-            <w:rStyle w:val="Hyperlink"/>
-            <w:lang w:val="es-MX"/>
-          </w:rPr>
-          <w:t>https://stackoverflow.com/questions/49553402/how-to-determine-screen-height-and-width</w:t>
-        </w:r>
-      </w:hyperlink>
-    </w:p>
-    <w:p>
-      <w:r>
-        <w:t>[</w:t>
-      </w:r>
-      <w:r>
-        <w:t>2</w:t>
-      </w:r>
-      <w:r>
-        <w:t xml:space="preserve">] </w:t>
-      </w:r>
-      <w:proofErr w:type="spellStart"/>
-      <w:r>
-        <w:t>GoogleFlutter</w:t>
-      </w:r>
-      <w:proofErr w:type="spellEnd"/>
-      <w:r>
-        <w:t xml:space="preserve">, "Flutter: Change Container Borders Width and Color," </w:t>
-      </w:r>
-      <w:proofErr w:type="spellStart"/>
-      <w:r>
-        <w:t>GoogleFlutter</w:t>
-      </w:r>
-      <w:proofErr w:type="spellEnd"/>
-      <w:r>
-        <w:t xml:space="preserve">. </w:t>
-      </w:r>
-      <w:r>
-        <w:rPr>
-          <w:lang w:val="es-MX"/>
-        </w:rPr>
-        <w:t xml:space="preserve">[En línea]. Disponible en: </w:t>
-      </w:r>
-      <w:hyperlink r:id="rId12" w:tgtFrame="_new" w:history="1">
-        <w:r>
-          <w:rPr>
-            <w:rStyle w:val="Hyperlink"/>
-            <w:lang w:val="es-MX"/>
-          </w:rPr>
-          <w:t>https://googleflutter.com/flutter-change-container-borders-width-and-color/</w:t>
-        </w:r>
-      </w:hyperlink>
-    </w:p>
-    <w:p>
-      <w:r>
-        <w:t>[</w:t>
-      </w:r>
-      <w:r>
-        <w:t>3</w:t>
-      </w:r>
-      <w:r>
-        <w:t xml:space="preserve">] </w:t>
-      </w:r>
-      <w:proofErr w:type="spellStart"/>
-      <w:r>
-        <w:t>Usuario</w:t>
-      </w:r>
-      <w:proofErr w:type="spellEnd"/>
-      <w:r>
-        <w:t xml:space="preserve"> de Stack Overflow, "How to center column and row item in Flutter," Stack Overflow, 2018. </w:t>
-      </w:r>
-      <w:r>
-        <w:rPr>
-          <w:lang w:val="es-MX"/>
-        </w:rPr>
-        <w:t xml:space="preserve">[En línea]. Disponible en: </w:t>
-      </w:r>
-      <w:hyperlink r:id="rId13" w:tgtFrame="_new" w:history="1">
-        <w:r>
-          <w:rPr>
-            <w:rStyle w:val="Hyperlink"/>
-            <w:lang w:val="es-MX"/>
-          </w:rPr>
-          <w:t>https://stackoverflow.com/questions/50871033/how-to-center-column-and-row-item-in-flutter</w:t>
-        </w:r>
-      </w:hyperlink>
-    </w:p>
-    <w:p>
-      <w:pPr>
-        <w:rPr>
-          <w:lang w:val="es-MX"/>
-        </w:rPr>
-      </w:pPr>
-      <w:r>
-        <w:t>[</w:t>
-      </w:r>
-      <w:r>
-        <w:t>4</w:t>
-      </w:r>
-      <w:r>
-        <w:t xml:space="preserve">] </w:t>
-      </w:r>
-      <w:proofErr w:type="spellStart"/>
-      <w:r>
-        <w:t>FlutterBeads</w:t>
-      </w:r>
-      <w:proofErr w:type="spellEnd"/>
-      <w:r>
-        <w:t xml:space="preserve">, "Pass Data to </w:t>
-      </w:r>
-      <w:proofErr w:type="spellStart"/>
-      <w:r>
-        <w:t>StatefulWidget</w:t>
-      </w:r>
-      <w:proofErr w:type="spellEnd"/>
-      <w:r>
-        <w:t xml:space="preserve"> in Flutter," </w:t>
-      </w:r>
-      <w:proofErr w:type="spellStart"/>
-      <w:r>
-        <w:t>FlutterBeads</w:t>
-      </w:r>
-      <w:proofErr w:type="spellEnd"/>
-      <w:r>
-        <w:t xml:space="preserve">”. </w:t>
-      </w:r>
-      <w:r>
-        <w:t xml:space="preserve"> </w:t>
-      </w:r>
-      <w:r>
-        <w:t xml:space="preserve">[En </w:t>
-      </w:r>
-      <w:proofErr w:type="spellStart"/>
-      <w:r>
-        <w:t>línea</w:t>
-      </w:r>
-      <w:proofErr w:type="spellEnd"/>
-      <w:r>
-        <w:t xml:space="preserve">]. </w:t>
-      </w:r>
-      <w:r>
-        <w:rPr>
-          <w:lang w:val="es-MX"/>
-        </w:rPr>
-        <w:t xml:space="preserve">Disponible en: </w:t>
-      </w:r>
-      <w:hyperlink r:id="rId14" w:tgtFrame="_new" w:history="1">
-        <w:r>
-          <w:rPr>
-            <w:rStyle w:val="Hyperlink"/>
-            <w:lang w:val="es-MX"/>
-          </w:rPr>
-          <w:t>https://www.flutterbeads.com/pass-data-to-stateful-widget-in-flutter/</w:t>
-        </w:r>
-      </w:hyperlink>
-    </w:p>
+    <w:p/>
     <w:sectPr>
       <w:pgSz w:w="12240" w:h="15840"/>
-      <w:pgMar w:top="1440" w:right="1440" w:bottom="1440" w:left="1440" w:header="720" w:footer="720" w:gutter="0"/>
-      <w:cols w:space="720"/>
+      <w:pgMar w:top="1417" w:right="1701" w:bottom="1417" w:left="1701" w:header="708" w:footer="708" w:gutter="0"/>
+      <w:cols w:space="708"/>
       <w:docGrid w:linePitch="360"/>
     </w:sectPr>
   </w:body>
 </w:document>
+</file>
+
+<file path=word/numbering.xml><?xml version="1.0" encoding="utf-8"?>
+<w:numbering xmlns:wpc="http://schemas.microsoft.com/office/word/2010/wordprocessingCanvas" xmlns:cx="http://schemas.microsoft.com/office/drawing/2014/chartex" xmlns:cx1="http://schemas.microsoft.com/office/drawing/2015/9/8/chartex" xmlns:cx2="http://schemas.microsoft.com/office/drawing/2015/10/21/chartex" xmlns:cx3="http://schemas.microsoft.com/office/drawing/2016/5/9/chartex" xmlns:cx4="http://schemas.microsoft.com/office/drawing/2016/5/10/chartex" xmlns:cx5="http://schemas.microsoft.com/office/drawing/2016/5/11/chartex" xmlns:cx6="http://schemas.microsoft.com/office/drawing/2016/5/12/chartex" xmlns:cx7="http://schemas.microsoft.com/office/drawing/2016/5/13/chartex" xmlns:cx8="http://schemas.microsoft.com/office/drawing/2016/5/14/chartex" xmlns:mc="http://schemas.openxmlformats.org/markup-compatibility/2006" xmlns:aink="http://schemas.microsoft.com/office/drawing/2016/ink" xmlns:am3d="http://schemas.microsoft.com/office/drawing/2017/model3d" xmlns:o="urn:schemas-microsoft-com:office:office" xmlns:oel="http://schemas.microsoft.com/office/2019/extlst" xmlns:r="http://schemas.openxmlformats.org/officeDocument/2006/relationships" xmlns:m="http://schemas.openxmlformats.org/officeDocument/2006/math" xmlns:v="urn:schemas-microsoft-com:vml" xmlns:wp14="http://schemas.microsoft.com/office/word/2010/wordprocessingDrawing" xmlns:wp="http://schemas.openxmlformats.org/drawingml/2006/wordprocessingDrawing" xmlns:w10="urn:schemas-microsoft-com:office:word" xmlns:w="http://schemas.openxmlformats.org/wordprocessingml/2006/main" xmlns:w14="http://schemas.microsoft.com/office/word/2010/wordml" xmlns:w15="http://schemas.microsoft.com/office/word/2012/wordml" xmlns:w16cex="http://schemas.microsoft.com/office/word/2018/wordml/cex" xmlns:w16cid="http://schemas.microsoft.com/office/word/2016/wordml/cid" xmlns:w16="http://schemas.microsoft.com/office/word/2018/wordml" xmlns:w16sdtdh="http://schemas.microsoft.com/office/word/2020/wordml/sdtdatahash" xmlns:w16se="http://schemas.microsoft.com/office/word/2015/wordml/symex" xmlns:wpg="http://schemas.microsoft.com/office/word/2010/wordprocessingGroup" xmlns:wpi="http://schemas.microsoft.com/office/word/2010/wordprocessingInk" xmlns:wne="http://schemas.microsoft.com/office/word/2006/wordml" xmlns:wps="http://schemas.microsoft.com/office/word/2010/wordprocessingShape" mc:Ignorable="w14 w15 w16se w16cid w16 w16cex w16sdtdh wp14">
+  <w:abstractNum w:abstractNumId="0" w15:restartNumberingAfterBreak="0">
+    <w:nsid w:val="17E30F7F"/>
+    <w:multiLevelType w:val="multilevel"/>
+    <w:tmpl w:val="6524AD38"/>
+    <w:lvl w:ilvl="0">
+      <w:start w:val="1"/>
+      <w:numFmt w:val="decimal"/>
+      <w:lvlText w:val="%1."/>
+      <w:lvlJc w:val="left"/>
+      <w:pPr>
+        <w:tabs>
+          <w:tab w:val="num" w:pos="720"/>
+        </w:tabs>
+        <w:ind w:left="720" w:hanging="360"/>
+      </w:pPr>
+    </w:lvl>
+    <w:lvl w:ilvl="1" w:tentative="1">
+      <w:start w:val="1"/>
+      <w:numFmt w:val="decimal"/>
+      <w:lvlText w:val="%2."/>
+      <w:lvlJc w:val="left"/>
+      <w:pPr>
+        <w:tabs>
+          <w:tab w:val="num" w:pos="1440"/>
+        </w:tabs>
+        <w:ind w:left="1440" w:hanging="360"/>
+      </w:pPr>
+    </w:lvl>
+    <w:lvl w:ilvl="2" w:tentative="1">
+      <w:start w:val="1"/>
+      <w:numFmt w:val="decimal"/>
+      <w:lvlText w:val="%3."/>
+      <w:lvlJc w:val="left"/>
+      <w:pPr>
+        <w:tabs>
+          <w:tab w:val="num" w:pos="2160"/>
+        </w:tabs>
+        <w:ind w:left="2160" w:hanging="360"/>
+      </w:pPr>
+    </w:lvl>
+    <w:lvl w:ilvl="3" w:tentative="1">
+      <w:start w:val="1"/>
+      <w:numFmt w:val="decimal"/>
+      <w:lvlText w:val="%4."/>
+      <w:lvlJc w:val="left"/>
+      <w:pPr>
+        <w:tabs>
+          <w:tab w:val="num" w:pos="2880"/>
+        </w:tabs>
+        <w:ind w:left="2880" w:hanging="360"/>
+      </w:pPr>
+    </w:lvl>
+    <w:lvl w:ilvl="4" w:tentative="1">
+      <w:start w:val="1"/>
+      <w:numFmt w:val="decimal"/>
+      <w:lvlText w:val="%5."/>
+      <w:lvlJc w:val="left"/>
+      <w:pPr>
+        <w:tabs>
+          <w:tab w:val="num" w:pos="3600"/>
+        </w:tabs>
+        <w:ind w:left="3600" w:hanging="360"/>
+      </w:pPr>
+    </w:lvl>
+    <w:lvl w:ilvl="5" w:tentative="1">
+      <w:start w:val="1"/>
+      <w:numFmt w:val="decimal"/>
+      <w:lvlText w:val="%6."/>
+      <w:lvlJc w:val="left"/>
+      <w:pPr>
+        <w:tabs>
+          <w:tab w:val="num" w:pos="4320"/>
+        </w:tabs>
+        <w:ind w:left="4320" w:hanging="360"/>
+      </w:pPr>
+    </w:lvl>
+    <w:lvl w:ilvl="6" w:tentative="1">
+      <w:start w:val="1"/>
+      <w:numFmt w:val="decimal"/>
+      <w:lvlText w:val="%7."/>
+      <w:lvlJc w:val="left"/>
+      <w:pPr>
+        <w:tabs>
+          <w:tab w:val="num" w:pos="5040"/>
+        </w:tabs>
+        <w:ind w:left="5040" w:hanging="360"/>
+      </w:pPr>
+    </w:lvl>
+    <w:lvl w:ilvl="7" w:tentative="1">
+      <w:start w:val="1"/>
+      <w:numFmt w:val="decimal"/>
+      <w:lvlText w:val="%8."/>
+      <w:lvlJc w:val="left"/>
+      <w:pPr>
+        <w:tabs>
+          <w:tab w:val="num" w:pos="5760"/>
+        </w:tabs>
+        <w:ind w:left="5760" w:hanging="360"/>
+      </w:pPr>
+    </w:lvl>
+    <w:lvl w:ilvl="8" w:tentative="1">
+      <w:start w:val="1"/>
+      <w:numFmt w:val="decimal"/>
+      <w:lvlText w:val="%9."/>
+      <w:lvlJc w:val="left"/>
+      <w:pPr>
+        <w:tabs>
+          <w:tab w:val="num" w:pos="6480"/>
+        </w:tabs>
+        <w:ind w:left="6480" w:hanging="360"/>
+      </w:pPr>
+    </w:lvl>
+  </w:abstractNum>
+  <w:num w:numId="1" w16cid:durableId="1755391647">
+    <w:abstractNumId w:val="0"/>
+  </w:num>
+</w:numbering>
 </file>
 
 <file path=word/styles.xml><?xml version="1.0" encoding="utf-8"?>
@@ -2381,11 +2515,9 @@
     <w:rPrDefault>
       <w:rPr>
         <w:rFonts w:asciiTheme="minorHAnsi" w:eastAsiaTheme="minorHAnsi" w:hAnsiTheme="minorHAnsi" w:cstheme="minorBidi"/>
-        <w:kern w:val="2"/>
         <w:sz w:val="22"/>
         <w:szCs w:val="22"/>
-        <w:lang w:val="en-US" w:eastAsia="en-US" w:bidi="ar-SA"/>
-        <w14:ligatures w14:val="standardContextual"/>
+        <w:lang w:val="es-MX" w:eastAsia="en-US" w:bidi="ar-SA"/>
       </w:rPr>
     </w:rPrDefault>
     <w:pPrDefault>
@@ -2775,223 +2907,56 @@
   <w:style w:type="paragraph" w:default="1" w:styleId="Normal">
     <w:name w:val="Normal"/>
     <w:qFormat/>
-    <w:rsid w:val="00CE1A97"/>
-    <w:pPr>
-      <w:spacing w:after="120" w:line="264" w:lineRule="auto"/>
-    </w:pPr>
-    <w:rPr>
-      <w:rFonts w:eastAsiaTheme="minorEastAsia"/>
-      <w:kern w:val="0"/>
-      <w:sz w:val="20"/>
-      <w:szCs w:val="20"/>
-      <w14:ligatures w14:val="none"/>
-    </w:rPr>
   </w:style>
-  <w:style w:type="paragraph" w:styleId="Heading1">
+  <w:style w:type="paragraph" w:styleId="Ttulo1">
     <w:name w:val="heading 1"/>
     <w:basedOn w:val="Normal"/>
     <w:next w:val="Normal"/>
-    <w:link w:val="Heading1Char"/>
+    <w:link w:val="Ttulo1Car"/>
     <w:uiPriority w:val="9"/>
     <w:qFormat/>
-    <w:rsid w:val="00CE1A97"/>
+    <w:rsid w:val="006355AF"/>
     <w:pPr>
       <w:keepNext/>
       <w:keepLines/>
-      <w:spacing w:before="360" w:after="80"/>
+      <w:spacing w:before="240" w:after="0"/>
       <w:outlineLvl w:val="0"/>
     </w:pPr>
     <w:rPr>
       <w:rFonts w:asciiTheme="majorHAnsi" w:eastAsiaTheme="majorEastAsia" w:hAnsiTheme="majorHAnsi" w:cstheme="majorBidi"/>
-      <w:color w:val="0F4761" w:themeColor="accent1" w:themeShade="BF"/>
-      <w:sz w:val="40"/>
-      <w:szCs w:val="40"/>
+      <w:color w:val="2F5496" w:themeColor="accent1" w:themeShade="BF"/>
+      <w:sz w:val="32"/>
+      <w:szCs w:val="32"/>
     </w:rPr>
   </w:style>
-  <w:style w:type="paragraph" w:styleId="Heading2">
+  <w:style w:type="paragraph" w:styleId="Ttulo2">
     <w:name w:val="heading 2"/>
     <w:basedOn w:val="Normal"/>
     <w:next w:val="Normal"/>
-    <w:link w:val="Heading2Char"/>
+    <w:link w:val="Ttulo2Car"/>
     <w:uiPriority w:val="9"/>
     <w:unhideWhenUsed/>
     <w:qFormat/>
-    <w:rsid w:val="00CE1A97"/>
+    <w:rsid w:val="006355AF"/>
     <w:pPr>
       <w:keepNext/>
       <w:keepLines/>
-      <w:spacing w:before="160" w:after="80"/>
+      <w:spacing w:before="40" w:after="0"/>
       <w:outlineLvl w:val="1"/>
     </w:pPr>
     <w:rPr>
       <w:rFonts w:asciiTheme="majorHAnsi" w:eastAsiaTheme="majorEastAsia" w:hAnsiTheme="majorHAnsi" w:cstheme="majorBidi"/>
-      <w:color w:val="0F4761" w:themeColor="accent1" w:themeShade="BF"/>
-      <w:sz w:val="32"/>
-      <w:szCs w:val="32"/>
+      <w:color w:val="2F5496" w:themeColor="accent1" w:themeShade="BF"/>
+      <w:sz w:val="26"/>
+      <w:szCs w:val="26"/>
     </w:rPr>
   </w:style>
-  <w:style w:type="paragraph" w:styleId="Heading3">
-    <w:name w:val="heading 3"/>
-    <w:basedOn w:val="Normal"/>
-    <w:next w:val="Normal"/>
-    <w:link w:val="Heading3Char"/>
-    <w:uiPriority w:val="9"/>
-    <w:semiHidden/>
-    <w:unhideWhenUsed/>
-    <w:qFormat/>
-    <w:rsid w:val="00CE1A97"/>
-    <w:pPr>
-      <w:keepNext/>
-      <w:keepLines/>
-      <w:spacing w:before="160" w:after="80"/>
-      <w:outlineLvl w:val="2"/>
-    </w:pPr>
-    <w:rPr>
-      <w:rFonts w:eastAsiaTheme="majorEastAsia" w:cstheme="majorBidi"/>
-      <w:color w:val="0F4761" w:themeColor="accent1" w:themeShade="BF"/>
-      <w:sz w:val="28"/>
-      <w:szCs w:val="28"/>
-    </w:rPr>
-  </w:style>
-  <w:style w:type="paragraph" w:styleId="Heading4">
-    <w:name w:val="heading 4"/>
-    <w:basedOn w:val="Normal"/>
-    <w:next w:val="Normal"/>
-    <w:link w:val="Heading4Char"/>
-    <w:uiPriority w:val="9"/>
-    <w:semiHidden/>
-    <w:unhideWhenUsed/>
-    <w:qFormat/>
-    <w:rsid w:val="00CE1A97"/>
-    <w:pPr>
-      <w:keepNext/>
-      <w:keepLines/>
-      <w:spacing w:before="80" w:after="40"/>
-      <w:outlineLvl w:val="3"/>
-    </w:pPr>
-    <w:rPr>
-      <w:rFonts w:eastAsiaTheme="majorEastAsia" w:cstheme="majorBidi"/>
-      <w:i/>
-      <w:iCs/>
-      <w:color w:val="0F4761" w:themeColor="accent1" w:themeShade="BF"/>
-    </w:rPr>
-  </w:style>
-  <w:style w:type="paragraph" w:styleId="Heading5">
-    <w:name w:val="heading 5"/>
-    <w:basedOn w:val="Normal"/>
-    <w:next w:val="Normal"/>
-    <w:link w:val="Heading5Char"/>
-    <w:uiPriority w:val="9"/>
-    <w:semiHidden/>
-    <w:unhideWhenUsed/>
-    <w:qFormat/>
-    <w:rsid w:val="00CE1A97"/>
-    <w:pPr>
-      <w:keepNext/>
-      <w:keepLines/>
-      <w:spacing w:before="80" w:after="40"/>
-      <w:outlineLvl w:val="4"/>
-    </w:pPr>
-    <w:rPr>
-      <w:rFonts w:eastAsiaTheme="majorEastAsia" w:cstheme="majorBidi"/>
-      <w:color w:val="0F4761" w:themeColor="accent1" w:themeShade="BF"/>
-    </w:rPr>
-  </w:style>
-  <w:style w:type="paragraph" w:styleId="Heading6">
-    <w:name w:val="heading 6"/>
-    <w:basedOn w:val="Normal"/>
-    <w:next w:val="Normal"/>
-    <w:link w:val="Heading6Char"/>
-    <w:uiPriority w:val="9"/>
-    <w:semiHidden/>
-    <w:unhideWhenUsed/>
-    <w:qFormat/>
-    <w:rsid w:val="00CE1A97"/>
-    <w:pPr>
-      <w:keepNext/>
-      <w:keepLines/>
-      <w:spacing w:before="40" w:after="0"/>
-      <w:outlineLvl w:val="5"/>
-    </w:pPr>
-    <w:rPr>
-      <w:rFonts w:eastAsiaTheme="majorEastAsia" w:cstheme="majorBidi"/>
-      <w:i/>
-      <w:iCs/>
-      <w:color w:val="595959" w:themeColor="text1" w:themeTint="A6"/>
-    </w:rPr>
-  </w:style>
-  <w:style w:type="paragraph" w:styleId="Heading7">
-    <w:name w:val="heading 7"/>
-    <w:basedOn w:val="Normal"/>
-    <w:next w:val="Normal"/>
-    <w:link w:val="Heading7Char"/>
-    <w:uiPriority w:val="9"/>
-    <w:semiHidden/>
-    <w:unhideWhenUsed/>
-    <w:qFormat/>
-    <w:rsid w:val="00CE1A97"/>
-    <w:pPr>
-      <w:keepNext/>
-      <w:keepLines/>
-      <w:spacing w:before="40" w:after="0"/>
-      <w:outlineLvl w:val="6"/>
-    </w:pPr>
-    <w:rPr>
-      <w:rFonts w:eastAsiaTheme="majorEastAsia" w:cstheme="majorBidi"/>
-      <w:color w:val="595959" w:themeColor="text1" w:themeTint="A6"/>
-    </w:rPr>
-  </w:style>
-  <w:style w:type="paragraph" w:styleId="Heading8">
-    <w:name w:val="heading 8"/>
-    <w:basedOn w:val="Normal"/>
-    <w:next w:val="Normal"/>
-    <w:link w:val="Heading8Char"/>
-    <w:uiPriority w:val="9"/>
-    <w:semiHidden/>
-    <w:unhideWhenUsed/>
-    <w:qFormat/>
-    <w:rsid w:val="00CE1A97"/>
-    <w:pPr>
-      <w:keepNext/>
-      <w:keepLines/>
-      <w:spacing w:after="0"/>
-      <w:outlineLvl w:val="7"/>
-    </w:pPr>
-    <w:rPr>
-      <w:rFonts w:eastAsiaTheme="majorEastAsia" w:cstheme="majorBidi"/>
-      <w:i/>
-      <w:iCs/>
-      <w:color w:val="272727" w:themeColor="text1" w:themeTint="D8"/>
-    </w:rPr>
-  </w:style>
-  <w:style w:type="paragraph" w:styleId="Heading9">
-    <w:name w:val="heading 9"/>
-    <w:basedOn w:val="Normal"/>
-    <w:next w:val="Normal"/>
-    <w:link w:val="Heading9Char"/>
-    <w:uiPriority w:val="9"/>
-    <w:semiHidden/>
-    <w:unhideWhenUsed/>
-    <w:qFormat/>
-    <w:rsid w:val="00CE1A97"/>
-    <w:pPr>
-      <w:keepNext/>
-      <w:keepLines/>
-      <w:spacing w:after="0"/>
-      <w:outlineLvl w:val="8"/>
-    </w:pPr>
-    <w:rPr>
-      <w:rFonts w:eastAsiaTheme="majorEastAsia" w:cstheme="majorBidi"/>
-      <w:color w:val="272727" w:themeColor="text1" w:themeTint="D8"/>
-    </w:rPr>
-  </w:style>
-  <w:style w:type="character" w:default="1" w:styleId="DefaultParagraphFont">
+  <w:style w:type="character" w:default="1" w:styleId="Fuentedeprrafopredeter">
     <w:name w:val="Default Paragraph Font"/>
     <w:uiPriority w:val="1"/>
-    <w:semiHidden/>
     <w:unhideWhenUsed/>
   </w:style>
-  <w:style w:type="table" w:default="1" w:styleId="TableNormal">
+  <w:style w:type="table" w:default="1" w:styleId="Tablanormal">
     <w:name w:val="Normal Table"/>
     <w:uiPriority w:val="99"/>
     <w:semiHidden/>
@@ -3006,323 +2971,243 @@
       </w:tblCellMar>
     </w:tblPr>
   </w:style>
-  <w:style w:type="numbering" w:default="1" w:styleId="NoList">
+  <w:style w:type="numbering" w:default="1" w:styleId="Sinlista">
     <w:name w:val="No List"/>
     <w:uiPriority w:val="99"/>
     <w:semiHidden/>
     <w:unhideWhenUsed/>
   </w:style>
-  <w:style w:type="character" w:customStyle="1" w:styleId="Heading1Char">
-    <w:name w:val="Heading 1 Char"/>
-    <w:basedOn w:val="DefaultParagraphFont"/>
-    <w:link w:val="Heading1"/>
-    <w:uiPriority w:val="9"/>
-    <w:rsid w:val="00CE1A97"/>
-    <w:rPr>
-      <w:rFonts w:asciiTheme="majorHAnsi" w:eastAsiaTheme="majorEastAsia" w:hAnsiTheme="majorHAnsi" w:cstheme="majorBidi"/>
-      <w:color w:val="0F4761" w:themeColor="accent1" w:themeShade="BF"/>
-      <w:sz w:val="40"/>
-      <w:szCs w:val="40"/>
-    </w:rPr>
-  </w:style>
-  <w:style w:type="character" w:customStyle="1" w:styleId="Heading2Char">
-    <w:name w:val="Heading 2 Char"/>
-    <w:basedOn w:val="DefaultParagraphFont"/>
-    <w:link w:val="Heading2"/>
-    <w:uiPriority w:val="9"/>
-    <w:rsid w:val="00CE1A97"/>
-    <w:rPr>
-      <w:rFonts w:asciiTheme="majorHAnsi" w:eastAsiaTheme="majorEastAsia" w:hAnsiTheme="majorHAnsi" w:cstheme="majorBidi"/>
-      <w:color w:val="0F4761" w:themeColor="accent1" w:themeShade="BF"/>
-      <w:sz w:val="32"/>
-      <w:szCs w:val="32"/>
-    </w:rPr>
-  </w:style>
-  <w:style w:type="character" w:customStyle="1" w:styleId="Heading3Char">
-    <w:name w:val="Heading 3 Char"/>
-    <w:basedOn w:val="DefaultParagraphFont"/>
-    <w:link w:val="Heading3"/>
-    <w:uiPriority w:val="9"/>
-    <w:semiHidden/>
-    <w:rsid w:val="00CE1A97"/>
-    <w:rPr>
-      <w:rFonts w:eastAsiaTheme="majorEastAsia" w:cstheme="majorBidi"/>
-      <w:color w:val="0F4761" w:themeColor="accent1" w:themeShade="BF"/>
-      <w:sz w:val="28"/>
-      <w:szCs w:val="28"/>
-    </w:rPr>
-  </w:style>
-  <w:style w:type="character" w:customStyle="1" w:styleId="Heading4Char">
-    <w:name w:val="Heading 4 Char"/>
-    <w:basedOn w:val="DefaultParagraphFont"/>
-    <w:link w:val="Heading4"/>
-    <w:uiPriority w:val="9"/>
-    <w:semiHidden/>
-    <w:rsid w:val="00CE1A97"/>
-    <w:rPr>
-      <w:rFonts w:eastAsiaTheme="majorEastAsia" w:cstheme="majorBidi"/>
-      <w:i/>
-      <w:iCs/>
-      <w:color w:val="0F4761" w:themeColor="accent1" w:themeShade="BF"/>
-    </w:rPr>
-  </w:style>
-  <w:style w:type="character" w:customStyle="1" w:styleId="Heading5Char">
-    <w:name w:val="Heading 5 Char"/>
-    <w:basedOn w:val="DefaultParagraphFont"/>
-    <w:link w:val="Heading5"/>
-    <w:uiPriority w:val="9"/>
-    <w:semiHidden/>
-    <w:rsid w:val="00CE1A97"/>
-    <w:rPr>
-      <w:rFonts w:eastAsiaTheme="majorEastAsia" w:cstheme="majorBidi"/>
-      <w:color w:val="0F4761" w:themeColor="accent1" w:themeShade="BF"/>
-    </w:rPr>
-  </w:style>
-  <w:style w:type="character" w:customStyle="1" w:styleId="Heading6Char">
-    <w:name w:val="Heading 6 Char"/>
-    <w:basedOn w:val="DefaultParagraphFont"/>
-    <w:link w:val="Heading6"/>
-    <w:uiPriority w:val="9"/>
-    <w:semiHidden/>
-    <w:rsid w:val="00CE1A97"/>
-    <w:rPr>
-      <w:rFonts w:eastAsiaTheme="majorEastAsia" w:cstheme="majorBidi"/>
-      <w:i/>
-      <w:iCs/>
-      <w:color w:val="595959" w:themeColor="text1" w:themeTint="A6"/>
-    </w:rPr>
-  </w:style>
-  <w:style w:type="character" w:customStyle="1" w:styleId="Heading7Char">
-    <w:name w:val="Heading 7 Char"/>
-    <w:basedOn w:val="DefaultParagraphFont"/>
-    <w:link w:val="Heading7"/>
-    <w:uiPriority w:val="9"/>
-    <w:semiHidden/>
-    <w:rsid w:val="00CE1A97"/>
-    <w:rPr>
-      <w:rFonts w:eastAsiaTheme="majorEastAsia" w:cstheme="majorBidi"/>
-      <w:color w:val="595959" w:themeColor="text1" w:themeTint="A6"/>
-    </w:rPr>
-  </w:style>
-  <w:style w:type="character" w:customStyle="1" w:styleId="Heading8Char">
-    <w:name w:val="Heading 8 Char"/>
-    <w:basedOn w:val="DefaultParagraphFont"/>
-    <w:link w:val="Heading8"/>
-    <w:uiPriority w:val="9"/>
-    <w:semiHidden/>
-    <w:rsid w:val="00CE1A97"/>
-    <w:rPr>
-      <w:rFonts w:eastAsiaTheme="majorEastAsia" w:cstheme="majorBidi"/>
-      <w:i/>
-      <w:iCs/>
-      <w:color w:val="272727" w:themeColor="text1" w:themeTint="D8"/>
-    </w:rPr>
-  </w:style>
-  <w:style w:type="character" w:customStyle="1" w:styleId="Heading9Char">
-    <w:name w:val="Heading 9 Char"/>
-    <w:basedOn w:val="DefaultParagraphFont"/>
-    <w:link w:val="Heading9"/>
-    <w:uiPriority w:val="9"/>
-    <w:semiHidden/>
-    <w:rsid w:val="00CE1A97"/>
-    <w:rPr>
-      <w:rFonts w:eastAsiaTheme="majorEastAsia" w:cstheme="majorBidi"/>
-      <w:color w:val="272727" w:themeColor="text1" w:themeTint="D8"/>
-    </w:rPr>
-  </w:style>
-  <w:style w:type="paragraph" w:styleId="Title">
-    <w:name w:val="Title"/>
-    <w:basedOn w:val="Normal"/>
-    <w:next w:val="Normal"/>
-    <w:link w:val="TitleChar"/>
-    <w:uiPriority w:val="10"/>
-    <w:qFormat/>
-    <w:rsid w:val="00CE1A97"/>
-    <w:pPr>
-      <w:spacing w:after="80" w:line="240" w:lineRule="auto"/>
-      <w:contextualSpacing/>
-    </w:pPr>
-    <w:rPr>
-      <w:rFonts w:asciiTheme="majorHAnsi" w:eastAsiaTheme="majorEastAsia" w:hAnsiTheme="majorHAnsi" w:cstheme="majorBidi"/>
-      <w:spacing w:val="-10"/>
-      <w:kern w:val="28"/>
-      <w:sz w:val="56"/>
-      <w:szCs w:val="56"/>
-    </w:rPr>
-  </w:style>
-  <w:style w:type="character" w:customStyle="1" w:styleId="TitleChar">
-    <w:name w:val="Title Char"/>
-    <w:basedOn w:val="DefaultParagraphFont"/>
-    <w:link w:val="Title"/>
-    <w:uiPriority w:val="10"/>
-    <w:rsid w:val="00CE1A97"/>
-    <w:rPr>
-      <w:rFonts w:asciiTheme="majorHAnsi" w:eastAsiaTheme="majorEastAsia" w:hAnsiTheme="majorHAnsi" w:cstheme="majorBidi"/>
-      <w:spacing w:val="-10"/>
-      <w:kern w:val="28"/>
-      <w:sz w:val="56"/>
-      <w:szCs w:val="56"/>
-    </w:rPr>
-  </w:style>
-  <w:style w:type="paragraph" w:styleId="Subtitle">
+  <w:style w:type="paragraph" w:styleId="Subttulo">
     <w:name w:val="Subtitle"/>
     <w:basedOn w:val="Normal"/>
     <w:next w:val="Normal"/>
-    <w:link w:val="SubtitleChar"/>
+    <w:link w:val="SubttuloCar"/>
     <w:uiPriority w:val="11"/>
     <w:qFormat/>
-    <w:rsid w:val="00CE1A97"/>
+    <w:rsid w:val="006355AF"/>
     <w:pPr>
       <w:numPr>
         <w:ilvl w:val="1"/>
       </w:numPr>
     </w:pPr>
     <w:rPr>
-      <w:rFonts w:eastAsiaTheme="majorEastAsia" w:cstheme="majorBidi"/>
-      <w:color w:val="595959" w:themeColor="text1" w:themeTint="A6"/>
+      <w:rFonts w:eastAsiaTheme="minorEastAsia"/>
+      <w:color w:val="5A5A5A" w:themeColor="text1" w:themeTint="A5"/>
       <w:spacing w:val="15"/>
-      <w:sz w:val="28"/>
-      <w:szCs w:val="28"/>
     </w:rPr>
   </w:style>
-  <w:style w:type="character" w:customStyle="1" w:styleId="SubtitleChar">
-    <w:name w:val="Subtitle Char"/>
-    <w:basedOn w:val="DefaultParagraphFont"/>
-    <w:link w:val="Subtitle"/>
+  <w:style w:type="character" w:customStyle="1" w:styleId="SubttuloCar">
+    <w:name w:val="Subtítulo Car"/>
+    <w:basedOn w:val="Fuentedeprrafopredeter"/>
+    <w:link w:val="Subttulo"/>
     <w:uiPriority w:val="11"/>
-    <w:rsid w:val="00CE1A97"/>
+    <w:rsid w:val="006355AF"/>
     <w:rPr>
-      <w:rFonts w:eastAsiaTheme="majorEastAsia" w:cstheme="majorBidi"/>
-      <w:color w:val="595959" w:themeColor="text1" w:themeTint="A6"/>
+      <w:rFonts w:eastAsiaTheme="minorEastAsia"/>
+      <w:color w:val="5A5A5A" w:themeColor="text1" w:themeTint="A5"/>
       <w:spacing w:val="15"/>
-      <w:sz w:val="28"/>
-      <w:szCs w:val="28"/>
     </w:rPr>
   </w:style>
-  <w:style w:type="paragraph" w:styleId="Quote">
-    <w:name w:val="Quote"/>
-    <w:basedOn w:val="Normal"/>
-    <w:next w:val="Normal"/>
-    <w:link w:val="QuoteChar"/>
-    <w:uiPriority w:val="29"/>
-    <w:qFormat/>
-    <w:rsid w:val="00CE1A97"/>
-    <w:pPr>
-      <w:spacing w:before="160"/>
-      <w:jc w:val="center"/>
-    </w:pPr>
+  <w:style w:type="character" w:customStyle="1" w:styleId="Ttulo2Car">
+    <w:name w:val="Título 2 Car"/>
+    <w:basedOn w:val="Fuentedeprrafopredeter"/>
+    <w:link w:val="Ttulo2"/>
+    <w:uiPriority w:val="9"/>
+    <w:rsid w:val="006355AF"/>
     <w:rPr>
-      <w:i/>
-      <w:iCs/>
-      <w:color w:val="404040" w:themeColor="text1" w:themeTint="BF"/>
+      <w:rFonts w:asciiTheme="majorHAnsi" w:eastAsiaTheme="majorEastAsia" w:hAnsiTheme="majorHAnsi" w:cstheme="majorBidi"/>
+      <w:color w:val="2F5496" w:themeColor="accent1" w:themeShade="BF"/>
+      <w:sz w:val="26"/>
+      <w:szCs w:val="26"/>
     </w:rPr>
   </w:style>
-  <w:style w:type="character" w:customStyle="1" w:styleId="QuoteChar">
-    <w:name w:val="Quote Char"/>
-    <w:basedOn w:val="DefaultParagraphFont"/>
-    <w:link w:val="Quote"/>
-    <w:uiPriority w:val="29"/>
-    <w:rsid w:val="00CE1A97"/>
+  <w:style w:type="character" w:customStyle="1" w:styleId="Ttulo1Car">
+    <w:name w:val="Título 1 Car"/>
+    <w:basedOn w:val="Fuentedeprrafopredeter"/>
+    <w:link w:val="Ttulo1"/>
+    <w:uiPriority w:val="9"/>
+    <w:rsid w:val="006355AF"/>
     <w:rPr>
-      <w:i/>
-      <w:iCs/>
-      <w:color w:val="404040" w:themeColor="text1" w:themeTint="BF"/>
+      <w:rFonts w:asciiTheme="majorHAnsi" w:eastAsiaTheme="majorEastAsia" w:hAnsiTheme="majorHAnsi" w:cstheme="majorBidi"/>
+      <w:color w:val="2F5496" w:themeColor="accent1" w:themeShade="BF"/>
+      <w:sz w:val="32"/>
+      <w:szCs w:val="32"/>
     </w:rPr>
   </w:style>
-  <w:style w:type="paragraph" w:styleId="ListParagraph">
-    <w:name w:val="List Paragraph"/>
-    <w:basedOn w:val="Normal"/>
-    <w:uiPriority w:val="34"/>
-    <w:qFormat/>
-    <w:rsid w:val="00CE1A97"/>
+  <w:style w:type="table" w:styleId="Tablaconcuadrcula">
+    <w:name w:val="Table Grid"/>
+    <w:basedOn w:val="Tablanormal"/>
+    <w:uiPriority w:val="39"/>
+    <w:rsid w:val="00562AED"/>
     <w:pPr>
-      <w:ind w:left="720"/>
-      <w:contextualSpacing/>
+      <w:spacing w:after="0" w:line="240" w:lineRule="auto"/>
     </w:pPr>
+    <w:tblPr>
+      <w:tblBorders>
+        <w:top w:val="single" w:sz="4" w:space="0" w:color="auto"/>
+        <w:left w:val="single" w:sz="4" w:space="0" w:color="auto"/>
+        <w:bottom w:val="single" w:sz="4" w:space="0" w:color="auto"/>
+        <w:right w:val="single" w:sz="4" w:space="0" w:color="auto"/>
+        <w:insideH w:val="single" w:sz="4" w:space="0" w:color="auto"/>
+        <w:insideV w:val="single" w:sz="4" w:space="0" w:color="auto"/>
+      </w:tblBorders>
+    </w:tblPr>
   </w:style>
-  <w:style w:type="character" w:styleId="IntenseEmphasis">
-    <w:name w:val="Intense Emphasis"/>
-    <w:basedOn w:val="DefaultParagraphFont"/>
-    <w:uiPriority w:val="21"/>
-    <w:qFormat/>
-    <w:rsid w:val="00CE1A97"/>
-    <w:rPr>
-      <w:i/>
-      <w:iCs/>
-      <w:color w:val="0F4761" w:themeColor="accent1" w:themeShade="BF"/>
-    </w:rPr>
-  </w:style>
-  <w:style w:type="paragraph" w:styleId="IntenseQuote">
-    <w:name w:val="Intense Quote"/>
-    <w:basedOn w:val="Normal"/>
-    <w:next w:val="Normal"/>
-    <w:link w:val="IntenseQuoteChar"/>
-    <w:uiPriority w:val="30"/>
-    <w:qFormat/>
-    <w:rsid w:val="00CE1A97"/>
-    <w:pPr>
-      <w:pBdr>
-        <w:top w:val="single" w:sz="4" w:space="10" w:color="0F4761" w:themeColor="accent1" w:themeShade="BF"/>
-        <w:bottom w:val="single" w:sz="4" w:space="10" w:color="0F4761" w:themeColor="accent1" w:themeShade="BF"/>
-      </w:pBdr>
-      <w:spacing w:before="360" w:after="360"/>
-      <w:ind w:left="864" w:right="864"/>
-      <w:jc w:val="center"/>
-    </w:pPr>
-    <w:rPr>
-      <w:i/>
-      <w:iCs/>
-      <w:color w:val="0F4761" w:themeColor="accent1" w:themeShade="BF"/>
-    </w:rPr>
-  </w:style>
-  <w:style w:type="character" w:customStyle="1" w:styleId="IntenseQuoteChar">
-    <w:name w:val="Intense Quote Char"/>
-    <w:basedOn w:val="DefaultParagraphFont"/>
-    <w:link w:val="IntenseQuote"/>
-    <w:uiPriority w:val="30"/>
-    <w:rsid w:val="00CE1A97"/>
-    <w:rPr>
-      <w:i/>
-      <w:iCs/>
-      <w:color w:val="0F4761" w:themeColor="accent1" w:themeShade="BF"/>
-    </w:rPr>
-  </w:style>
-  <w:style w:type="character" w:styleId="IntenseReference">
-    <w:name w:val="Intense Reference"/>
-    <w:basedOn w:val="DefaultParagraphFont"/>
-    <w:uiPriority w:val="32"/>
-    <w:qFormat/>
-    <w:rsid w:val="00CE1A97"/>
-    <w:rPr>
-      <w:b/>
-      <w:bCs/>
-      <w:smallCaps/>
-      <w:color w:val="0F4761" w:themeColor="accent1" w:themeShade="BF"/>
-      <w:spacing w:val="5"/>
-    </w:rPr>
-  </w:style>
-  <w:style w:type="character" w:customStyle="1" w:styleId="ui-provider">
-    <w:name w:val="ui-provider"/>
-    <w:basedOn w:val="DefaultParagraphFont"/>
-    <w:rsid w:val="00CE1A97"/>
-  </w:style>
-  <w:style w:type="table" w:styleId="GridTable1Light">
-    <w:name w:val="Grid Table 1 Light"/>
-    <w:basedOn w:val="TableNormal"/>
-    <w:uiPriority w:val="46"/>
-    <w:rsid w:val="00D1348A"/>
+  <w:style w:type="table" w:styleId="Tablaconcuadrcula6concolores-nfasis1">
+    <w:name w:val="Grid Table 6 Colorful Accent 1"/>
+    <w:basedOn w:val="Tablanormal"/>
+    <w:uiPriority w:val="51"/>
+    <w:rsid w:val="00562AED"/>
     <w:pPr>
       <w:spacing w:after="0" w:line="240" w:lineRule="auto"/>
     </w:pPr>
     <w:rPr>
-      <w:kern w:val="0"/>
-      <w:lang w:val="es-MX"/>
-      <w14:ligatures w14:val="none"/>
+      <w:color w:val="2F5496" w:themeColor="accent1" w:themeShade="BF"/>
     </w:rPr>
     <w:tblPr>
       <w:tblStyleRowBandSize w:val="1"/>
       <w:tblStyleColBandSize w:val="1"/>
-      <w:tblInd w:w="0" w:type="nil"/>
+      <w:tblBorders>
+        <w:top w:val="single" w:sz="4" w:space="0" w:color="8EAADB" w:themeColor="accent1" w:themeTint="99"/>
+        <w:left w:val="single" w:sz="4" w:space="0" w:color="8EAADB" w:themeColor="accent1" w:themeTint="99"/>
+        <w:bottom w:val="single" w:sz="4" w:space="0" w:color="8EAADB" w:themeColor="accent1" w:themeTint="99"/>
+        <w:right w:val="single" w:sz="4" w:space="0" w:color="8EAADB" w:themeColor="accent1" w:themeTint="99"/>
+        <w:insideH w:val="single" w:sz="4" w:space="0" w:color="8EAADB" w:themeColor="accent1" w:themeTint="99"/>
+        <w:insideV w:val="single" w:sz="4" w:space="0" w:color="8EAADB" w:themeColor="accent1" w:themeTint="99"/>
+      </w:tblBorders>
+    </w:tblPr>
+    <w:tblStylePr w:type="firstRow">
+      <w:rPr>
+        <w:b/>
+        <w:bCs/>
+      </w:rPr>
+      <w:tblPr/>
+      <w:tcPr>
+        <w:tcBorders>
+          <w:bottom w:val="single" w:sz="12" w:space="0" w:color="8EAADB" w:themeColor="accent1" w:themeTint="99"/>
+        </w:tcBorders>
+      </w:tcPr>
+    </w:tblStylePr>
+    <w:tblStylePr w:type="lastRow">
+      <w:rPr>
+        <w:b/>
+        <w:bCs/>
+      </w:rPr>
+      <w:tblPr/>
+      <w:tcPr>
+        <w:tcBorders>
+          <w:top w:val="double" w:sz="4" w:space="0" w:color="8EAADB" w:themeColor="accent1" w:themeTint="99"/>
+        </w:tcBorders>
+      </w:tcPr>
+    </w:tblStylePr>
+    <w:tblStylePr w:type="firstCol">
+      <w:rPr>
+        <w:b/>
+        <w:bCs/>
+      </w:rPr>
+    </w:tblStylePr>
+    <w:tblStylePr w:type="lastCol">
+      <w:rPr>
+        <w:b/>
+        <w:bCs/>
+      </w:rPr>
+    </w:tblStylePr>
+    <w:tblStylePr w:type="band1Vert">
+      <w:tblPr/>
+      <w:tcPr>
+        <w:shd w:val="clear" w:color="auto" w:fill="D9E2F3" w:themeFill="accent1" w:themeFillTint="33"/>
+      </w:tcPr>
+    </w:tblStylePr>
+    <w:tblStylePr w:type="band1Horz">
+      <w:tblPr/>
+      <w:tcPr>
+        <w:shd w:val="clear" w:color="auto" w:fill="D9E2F3" w:themeFill="accent1" w:themeFillTint="33"/>
+      </w:tcPr>
+    </w:tblStylePr>
+  </w:style>
+  <w:style w:type="table" w:styleId="Tablaconcuadrcula6concolores-nfasis3">
+    <w:name w:val="Grid Table 6 Colorful Accent 3"/>
+    <w:basedOn w:val="Tablanormal"/>
+    <w:uiPriority w:val="51"/>
+    <w:rsid w:val="00562AED"/>
+    <w:pPr>
+      <w:spacing w:after="0" w:line="240" w:lineRule="auto"/>
+    </w:pPr>
+    <w:rPr>
+      <w:color w:val="7B7B7B" w:themeColor="accent3" w:themeShade="BF"/>
+    </w:rPr>
+    <w:tblPr>
+      <w:tblStyleRowBandSize w:val="1"/>
+      <w:tblStyleColBandSize w:val="1"/>
+      <w:tblBorders>
+        <w:top w:val="single" w:sz="4" w:space="0" w:color="C9C9C9" w:themeColor="accent3" w:themeTint="99"/>
+        <w:left w:val="single" w:sz="4" w:space="0" w:color="C9C9C9" w:themeColor="accent3" w:themeTint="99"/>
+        <w:bottom w:val="single" w:sz="4" w:space="0" w:color="C9C9C9" w:themeColor="accent3" w:themeTint="99"/>
+        <w:right w:val="single" w:sz="4" w:space="0" w:color="C9C9C9" w:themeColor="accent3" w:themeTint="99"/>
+        <w:insideH w:val="single" w:sz="4" w:space="0" w:color="C9C9C9" w:themeColor="accent3" w:themeTint="99"/>
+        <w:insideV w:val="single" w:sz="4" w:space="0" w:color="C9C9C9" w:themeColor="accent3" w:themeTint="99"/>
+      </w:tblBorders>
+    </w:tblPr>
+    <w:tblStylePr w:type="firstRow">
+      <w:rPr>
+        <w:b/>
+        <w:bCs/>
+      </w:rPr>
+      <w:tblPr/>
+      <w:tcPr>
+        <w:tcBorders>
+          <w:bottom w:val="single" w:sz="12" w:space="0" w:color="C9C9C9" w:themeColor="accent3" w:themeTint="99"/>
+        </w:tcBorders>
+      </w:tcPr>
+    </w:tblStylePr>
+    <w:tblStylePr w:type="lastRow">
+      <w:rPr>
+        <w:b/>
+        <w:bCs/>
+      </w:rPr>
+      <w:tblPr/>
+      <w:tcPr>
+        <w:tcBorders>
+          <w:top w:val="double" w:sz="4" w:space="0" w:color="C9C9C9" w:themeColor="accent3" w:themeTint="99"/>
+        </w:tcBorders>
+      </w:tcPr>
+    </w:tblStylePr>
+    <w:tblStylePr w:type="firstCol">
+      <w:rPr>
+        <w:b/>
+        <w:bCs/>
+      </w:rPr>
+    </w:tblStylePr>
+    <w:tblStylePr w:type="lastCol">
+      <w:rPr>
+        <w:b/>
+        <w:bCs/>
+      </w:rPr>
+    </w:tblStylePr>
+    <w:tblStylePr w:type="band1Vert">
+      <w:tblPr/>
+      <w:tcPr>
+        <w:shd w:val="clear" w:color="auto" w:fill="EDEDED" w:themeFill="accent3" w:themeFillTint="33"/>
+      </w:tcPr>
+    </w:tblStylePr>
+    <w:tblStylePr w:type="band1Horz">
+      <w:tblPr/>
+      <w:tcPr>
+        <w:shd w:val="clear" w:color="auto" w:fill="EDEDED" w:themeFill="accent3" w:themeFillTint="33"/>
+      </w:tcPr>
+    </w:tblStylePr>
+  </w:style>
+  <w:style w:type="table" w:styleId="Tablaconcuadrcula1clara">
+    <w:name w:val="Grid Table 1 Light"/>
+    <w:basedOn w:val="Tablanormal"/>
+    <w:uiPriority w:val="46"/>
+    <w:rsid w:val="00562AED"/>
+    <w:pPr>
+      <w:spacing w:after="0" w:line="240" w:lineRule="auto"/>
+    </w:pPr>
+    <w:tblPr>
+      <w:tblStyleRowBandSize w:val="1"/>
+      <w:tblStyleColBandSize w:val="1"/>
       <w:tblBorders>
         <w:top w:val="single" w:sz="4" w:space="0" w:color="999999" w:themeColor="text1" w:themeTint="66"/>
         <w:left w:val="single" w:sz="4" w:space="0" w:color="999999" w:themeColor="text1" w:themeTint="66"/>
@@ -3369,20 +3254,72 @@
       </w:rPr>
     </w:tblStylePr>
   </w:style>
-  <w:style w:type="paragraph" w:styleId="NoSpacing">
-    <w:name w:val="No Spacing"/>
-    <w:uiPriority w:val="1"/>
-    <w:qFormat/>
-    <w:rsid w:val="00D1348A"/>
+  <w:style w:type="character" w:styleId="Refdecomentario">
+    <w:name w:val="annotation reference"/>
+    <w:basedOn w:val="Fuentedeprrafopredeter"/>
+    <w:uiPriority w:val="99"/>
+    <w:semiHidden/>
+    <w:unhideWhenUsed/>
+    <w:rsid w:val="00875278"/>
+    <w:rPr>
+      <w:sz w:val="16"/>
+      <w:szCs w:val="16"/>
+    </w:rPr>
+  </w:style>
+  <w:style w:type="paragraph" w:styleId="Textocomentario">
+    <w:name w:val="annotation text"/>
+    <w:basedOn w:val="Normal"/>
+    <w:link w:val="TextocomentarioCar"/>
+    <w:uiPriority w:val="99"/>
+    <w:semiHidden/>
+    <w:unhideWhenUsed/>
+    <w:rsid w:val="00875278"/>
     <w:pPr>
-      <w:spacing w:after="0" w:line="240" w:lineRule="auto"/>
+      <w:spacing w:line="240" w:lineRule="auto"/>
     </w:pPr>
     <w:rPr>
-      <w:rFonts w:eastAsiaTheme="minorEastAsia"/>
-      <w:kern w:val="0"/>
       <w:sz w:val="20"/>
       <w:szCs w:val="20"/>
-      <w14:ligatures w14:val="none"/>
+    </w:rPr>
+  </w:style>
+  <w:style w:type="character" w:customStyle="1" w:styleId="TextocomentarioCar">
+    <w:name w:val="Texto comentario Car"/>
+    <w:basedOn w:val="Fuentedeprrafopredeter"/>
+    <w:link w:val="Textocomentario"/>
+    <w:uiPriority w:val="99"/>
+    <w:semiHidden/>
+    <w:rsid w:val="00875278"/>
+    <w:rPr>
+      <w:sz w:val="20"/>
+      <w:szCs w:val="20"/>
+    </w:rPr>
+  </w:style>
+  <w:style w:type="paragraph" w:styleId="Asuntodelcomentario">
+    <w:name w:val="annotation subject"/>
+    <w:basedOn w:val="Textocomentario"/>
+    <w:next w:val="Textocomentario"/>
+    <w:link w:val="AsuntodelcomentarioCar"/>
+    <w:uiPriority w:val="99"/>
+    <w:semiHidden/>
+    <w:unhideWhenUsed/>
+    <w:rsid w:val="00875278"/>
+    <w:rPr>
+      <w:b/>
+      <w:bCs/>
+    </w:rPr>
+  </w:style>
+  <w:style w:type="character" w:customStyle="1" w:styleId="AsuntodelcomentarioCar">
+    <w:name w:val="Asunto del comentario Car"/>
+    <w:basedOn w:val="TextocomentarioCar"/>
+    <w:link w:val="Asuntodelcomentario"/>
+    <w:uiPriority w:val="99"/>
+    <w:semiHidden/>
+    <w:rsid w:val="00875278"/>
+    <w:rPr>
+      <w:b/>
+      <w:bCs/>
+      <w:sz w:val="20"/>
+      <w:szCs w:val="20"/>
     </w:rPr>
   </w:style>
   <w:style w:type="paragraph" w:styleId="NormalWeb">
@@ -3391,7 +3328,7 @@
     <w:uiPriority w:val="99"/>
     <w:semiHidden/>
     <w:unhideWhenUsed/>
-    <w:rsid w:val="00D1348A"/>
+    <w:rsid w:val="00AA41C5"/>
     <w:pPr>
       <w:spacing w:before="100" w:beforeAutospacing="1" w:after="100" w:afterAutospacing="1" w:line="240" w:lineRule="auto"/>
     </w:pPr>
@@ -3399,48 +3336,37 @@
       <w:rFonts w:ascii="Times New Roman" w:eastAsia="Times New Roman" w:hAnsi="Times New Roman" w:cs="Times New Roman"/>
       <w:sz w:val="24"/>
       <w:szCs w:val="24"/>
+      <w:lang w:val="es-ES" w:eastAsia="es-ES"/>
     </w:rPr>
   </w:style>
-  <w:style w:type="character" w:styleId="Hyperlink">
+  <w:style w:type="character" w:styleId="Hipervnculo">
     <w:name w:val="Hyperlink"/>
-    <w:basedOn w:val="DefaultParagraphFont"/>
+    <w:basedOn w:val="Fuentedeprrafopredeter"/>
     <w:uiPriority w:val="99"/>
     <w:unhideWhenUsed/>
-    <w:rsid w:val="00F92284"/>
+    <w:rsid w:val="00AA41C5"/>
     <w:rPr>
-      <w:color w:val="467886" w:themeColor="hyperlink"/>
+      <w:color w:val="0563C1" w:themeColor="hyperlink"/>
       <w:u w:val="single"/>
     </w:rPr>
   </w:style>
-  <w:style w:type="character" w:styleId="UnresolvedMention">
+  <w:style w:type="character" w:styleId="Mencinsinresolver">
     <w:name w:val="Unresolved Mention"/>
-    <w:basedOn w:val="DefaultParagraphFont"/>
+    <w:basedOn w:val="Fuentedeprrafopredeter"/>
     <w:uiPriority w:val="99"/>
     <w:semiHidden/>
     <w:unhideWhenUsed/>
-    <w:rsid w:val="00F92284"/>
+    <w:rsid w:val="00AA41C5"/>
     <w:rPr>
       <w:color w:val="605E5C"/>
       <w:shd w:val="clear" w:color="auto" w:fill="E1DFDD"/>
-    </w:rPr>
-  </w:style>
-  <w:style w:type="character" w:styleId="FollowedHyperlink">
-    <w:name w:val="FollowedHyperlink"/>
-    <w:basedOn w:val="DefaultParagraphFont"/>
-    <w:uiPriority w:val="99"/>
-    <w:semiHidden/>
-    <w:unhideWhenUsed/>
-    <w:rsid w:val="006D0DB3"/>
-    <w:rPr>
-      <w:color w:val="96607D" w:themeColor="followedHyperlink"/>
-      <w:u w:val="single"/>
     </w:rPr>
   </w:style>
 </w:styles>
 </file>
 
 <file path=word/theme/theme1.xml><?xml version="1.0" encoding="utf-8"?>
-<a:theme xmlns:a="http://schemas.openxmlformats.org/drawingml/2006/main" name="Office Theme">
+<a:theme xmlns:a="http://schemas.openxmlformats.org/drawingml/2006/main" name="Tema de Office">
   <a:themeElements>
     <a:clrScheme name="Office">
       <a:dk1>
@@ -3450,39 +3376,39 @@
         <a:sysClr val="window" lastClr="FFFFFF"/>
       </a:lt1>
       <a:dk2>
-        <a:srgbClr val="0E2841"/>
+        <a:srgbClr val="44546A"/>
       </a:dk2>
       <a:lt2>
-        <a:srgbClr val="E8E8E8"/>
+        <a:srgbClr val="E7E6E6"/>
       </a:lt2>
       <a:accent1>
-        <a:srgbClr val="156082"/>
+        <a:srgbClr val="4472C4"/>
       </a:accent1>
       <a:accent2>
-        <a:srgbClr val="E97132"/>
+        <a:srgbClr val="ED7D31"/>
       </a:accent2>
       <a:accent3>
-        <a:srgbClr val="196B24"/>
+        <a:srgbClr val="A5A5A5"/>
       </a:accent3>
       <a:accent4>
-        <a:srgbClr val="0F9ED5"/>
+        <a:srgbClr val="FFC000"/>
       </a:accent4>
       <a:accent5>
-        <a:srgbClr val="A02B93"/>
+        <a:srgbClr val="5B9BD5"/>
       </a:accent5>
       <a:accent6>
-        <a:srgbClr val="4EA72E"/>
+        <a:srgbClr val="70AD47"/>
       </a:accent6>
       <a:hlink>
-        <a:srgbClr val="467886"/>
+        <a:srgbClr val="0563C1"/>
       </a:hlink>
       <a:folHlink>
-        <a:srgbClr val="96607D"/>
+        <a:srgbClr val="954F72"/>
       </a:folHlink>
     </a:clrScheme>
     <a:fontScheme name="Office">
       <a:majorFont>
-        <a:latin typeface="Aptos Display" panose="02110004020202020204"/>
+        <a:latin typeface="Calibri Light" panose="020F0302020204030204"/>
         <a:ea typeface=""/>
         <a:cs typeface=""/>
         <a:font script="Jpan" typeface="游ゴシック Light"/>
@@ -3534,10 +3460,10 @@
         <a:font script="Tfng" typeface="Ebrima"/>
       </a:majorFont>
       <a:minorFont>
-        <a:latin typeface="Aptos" panose="02110004020202020204"/>
+        <a:latin typeface="Calibri" panose="020F0502020204030204"/>
         <a:ea typeface=""/>
         <a:cs typeface=""/>
-        <a:font script="Jpan" typeface="游ゴシック"/>
+        <a:font script="Jpan" typeface="游明朝"/>
         <a:font script="Hang" typeface="맑은 고딕"/>
         <a:font script="Hans" typeface="等线"/>
         <a:font script="Hant" typeface="新細明體"/>
@@ -3732,16 +3658,4 @@
     </a:ext>
   </a:extLst>
 </a:theme>
-</file>
-
-<file path=customXml/item1.xml><?xml version="1.0" encoding="utf-8"?>
-<b:Sources xmlns:b="http://schemas.openxmlformats.org/officeDocument/2006/bibliography" xmlns="http://schemas.openxmlformats.org/officeDocument/2006/bibliography" SelectedStyle="\APASixthEditionOfficeOnline.xsl" StyleName="APA" Version="6"/>
-</file>
-
-<file path=customXml/itemProps1.xml><?xml version="1.0" encoding="utf-8"?>
-<ds:datastoreItem xmlns:ds="http://schemas.openxmlformats.org/officeDocument/2006/customXml" ds:itemID="{5DDA7718-C3F0-48C5-BAA1-F287680B4AD7}">
-  <ds:schemaRefs>
-    <ds:schemaRef ds:uri="http://schemas.openxmlformats.org/officeDocument/2006/bibliography"/>
-  </ds:schemaRefs>
-</ds:datastoreItem>
 </file>
--- a/Reporte - Tarea 1.docx
+++ b/Reporte - Tarea 1.docx
@@ -155,47 +155,7 @@
           <w:sz w:val="28"/>
           <w:szCs w:val="28"/>
         </w:rPr>
-        <w:t>[</w:t>
-      </w:r>
-      <w:r>
-        <w:rPr>
-          <w:rFonts w:ascii="Arial" w:hAnsi="Arial" w:cs="Arial"/>
-          <w:sz w:val="28"/>
-          <w:szCs w:val="28"/>
-        </w:rPr>
-        <w:t xml:space="preserve">TAREA NO VÁLIDA SI NO </w:t>
-      </w:r>
-      <w:r>
-        <w:rPr>
-          <w:rFonts w:ascii="Arial" w:hAnsi="Arial" w:cs="Arial"/>
-          <w:sz w:val="28"/>
-          <w:szCs w:val="28"/>
-        </w:rPr>
-        <w:t>SUSTI</w:t>
-      </w:r>
-      <w:r>
-        <w:rPr>
-          <w:rFonts w:ascii="Arial" w:hAnsi="Arial" w:cs="Arial"/>
-          <w:sz w:val="28"/>
-          <w:szCs w:val="28"/>
-        </w:rPr>
-        <w:t>YE</w:t>
-      </w:r>
-      <w:r>
-        <w:rPr>
-          <w:rFonts w:ascii="Arial" w:hAnsi="Arial" w:cs="Arial"/>
-          <w:sz w:val="28"/>
-          <w:szCs w:val="28"/>
-        </w:rPr>
-        <w:t xml:space="preserve"> ESTE TEXTO POR </w:t>
-      </w:r>
-      <w:r>
-        <w:rPr>
-          <w:rFonts w:ascii="Arial" w:hAnsi="Arial" w:cs="Arial"/>
-          <w:sz w:val="28"/>
-          <w:szCs w:val="28"/>
-        </w:rPr>
-        <w:t>NOMBRE DE TAREA O PRÁCTICA]</w:t>
+        <w:t>Conociendo los Scaffold y Widgets más comunes</w:t>
       </w:r>
     </w:p>
     <w:p>
@@ -470,17 +430,8 @@
                 <w:rFonts w:ascii="Arial" w:hAnsi="Arial" w:cs="Arial"/>
                 <w:bCs/>
               </w:rPr>
-              <w:t xml:space="preserve">Luis Gabriel Hernández </w:t>
-            </w:r>
-            <w:proofErr w:type="spellStart"/>
-            <w:r>
-              <w:rPr>
-                <w:rFonts w:ascii="Arial" w:hAnsi="Arial" w:cs="Arial"/>
-                <w:bCs/>
-              </w:rPr>
-              <w:t>Hernández</w:t>
-            </w:r>
-            <w:proofErr w:type="spellEnd"/>
+              <w:t>Luis Gabriel Hernández Hernández</w:t>
+            </w:r>
           </w:p>
         </w:tc>
       </w:tr>
@@ -613,23 +564,7 @@
           <w:rFonts w:ascii="Arial" w:hAnsi="Arial" w:cs="Arial"/>
           <w:lang w:val="es-ES"/>
         </w:rPr>
-        <w:t xml:space="preserve">Cada que se hace clic a un botón este cambia de color entre </w:t>
-      </w:r>
-      <w:proofErr w:type="spellStart"/>
-      <w:r>
-        <w:rPr>
-          <w:rFonts w:ascii="Arial" w:hAnsi="Arial" w:cs="Arial"/>
-          <w:lang w:val="es-ES"/>
-        </w:rPr>
-        <w:t>black</w:t>
-      </w:r>
-      <w:proofErr w:type="spellEnd"/>
-      <w:r>
-        <w:rPr>
-          <w:rFonts w:ascii="Arial" w:hAnsi="Arial" w:cs="Arial"/>
-          <w:lang w:val="es-ES"/>
-        </w:rPr>
-        <w:t xml:space="preserve"> e índigo (</w:t>
+        <w:t>Cada que se hace clic a un botón este cambia de color entre black e índigo (</w:t>
       </w:r>
       <w:r>
         <w:rPr>
@@ -638,87 +573,7 @@
           <w:iCs/>
           <w:lang w:val="es-ES"/>
         </w:rPr>
-        <w:t xml:space="preserve">por ejemplo, si el usuario hace clic en el </w:t>
-      </w:r>
-      <w:proofErr w:type="spellStart"/>
-      <w:r>
-        <w:rPr>
-          <w:rFonts w:ascii="Arial" w:hAnsi="Arial" w:cs="Arial"/>
-          <w:i/>
-          <w:iCs/>
-          <w:lang w:val="es-ES"/>
-        </w:rPr>
-        <w:t>boton</w:t>
-      </w:r>
-      <w:proofErr w:type="spellEnd"/>
-      <w:r>
-        <w:rPr>
-          <w:rFonts w:ascii="Arial" w:hAnsi="Arial" w:cs="Arial"/>
-          <w:i/>
-          <w:iCs/>
-          <w:lang w:val="es-ES"/>
-        </w:rPr>
-        <w:t xml:space="preserve"> de </w:t>
-      </w:r>
-      <w:proofErr w:type="spellStart"/>
-      <w:r>
-        <w:rPr>
-          <w:rFonts w:ascii="Arial" w:hAnsi="Arial" w:cs="Arial"/>
-          <w:i/>
-          <w:iCs/>
-          <w:lang w:val="es-ES"/>
-        </w:rPr>
-        <w:t>timer</w:t>
-      </w:r>
-      <w:proofErr w:type="spellEnd"/>
-      <w:r>
-        <w:rPr>
-          <w:rFonts w:ascii="Arial" w:hAnsi="Arial" w:cs="Arial"/>
-          <w:i/>
-          <w:iCs/>
-          <w:lang w:val="es-ES"/>
-        </w:rPr>
-        <w:t xml:space="preserve">, este se hace de color </w:t>
-      </w:r>
-      <w:proofErr w:type="spellStart"/>
-      <w:r>
-        <w:rPr>
-          <w:rFonts w:ascii="Arial" w:hAnsi="Arial" w:cs="Arial"/>
-          <w:i/>
-          <w:iCs/>
-          <w:lang w:val="es-ES"/>
-        </w:rPr>
-        <w:t>indigo</w:t>
-      </w:r>
-      <w:proofErr w:type="spellEnd"/>
-      <w:r>
-        <w:rPr>
-          <w:rFonts w:ascii="Arial" w:hAnsi="Arial" w:cs="Arial"/>
-          <w:i/>
-          <w:iCs/>
-          <w:lang w:val="es-ES"/>
-        </w:rPr>
-        <w:t xml:space="preserve">, y si el usuario hace clic nuevamente el </w:t>
-      </w:r>
-      <w:proofErr w:type="spellStart"/>
-      <w:r>
-        <w:rPr>
-          <w:rFonts w:ascii="Arial" w:hAnsi="Arial" w:cs="Arial"/>
-          <w:i/>
-          <w:iCs/>
-          <w:lang w:val="es-ES"/>
-        </w:rPr>
-        <w:t>boton</w:t>
-      </w:r>
-      <w:proofErr w:type="spellEnd"/>
-      <w:r>
-        <w:rPr>
-          <w:rFonts w:ascii="Arial" w:hAnsi="Arial" w:cs="Arial"/>
-          <w:i/>
-          <w:iCs/>
-          <w:lang w:val="es-ES"/>
-        </w:rPr>
-        <w:t xml:space="preserve"> regresa a ser color negro</w:t>
+        <w:t>por ejemplo, si el usuario hace clic en el boton de timer, este se hace de color indigo, y si el usuario hace clic nuevamente el boton regresa a ser color negro</w:t>
       </w:r>
       <w:r>
         <w:rPr>
@@ -769,39 +624,7 @@
           <w:rFonts w:ascii="Arial" w:hAnsi="Arial" w:cs="Arial"/>
           <w:lang w:val="es-ES"/>
         </w:rPr>
-        <w:t xml:space="preserve">Agregar </w:t>
-      </w:r>
-      <w:proofErr w:type="gramStart"/>
-      <w:r>
-        <w:rPr>
-          <w:rFonts w:ascii="Arial" w:hAnsi="Arial" w:cs="Arial"/>
-          <w:lang w:val="es-ES"/>
-        </w:rPr>
-        <w:t>link</w:t>
-      </w:r>
-      <w:proofErr w:type="gramEnd"/>
-      <w:r>
-        <w:rPr>
-          <w:rFonts w:ascii="Arial" w:hAnsi="Arial" w:cs="Arial"/>
-          <w:lang w:val="es-ES"/>
-        </w:rPr>
-        <w:t xml:space="preserve"> al repo de </w:t>
-      </w:r>
-      <w:proofErr w:type="spellStart"/>
-      <w:r>
-        <w:rPr>
-          <w:rFonts w:ascii="Arial" w:hAnsi="Arial" w:cs="Arial"/>
-          <w:lang w:val="es-ES"/>
-        </w:rPr>
-        <w:t>github</w:t>
-      </w:r>
-      <w:proofErr w:type="spellEnd"/>
-      <w:r>
-        <w:rPr>
-          <w:rFonts w:ascii="Arial" w:hAnsi="Arial" w:cs="Arial"/>
-          <w:lang w:val="es-ES"/>
-        </w:rPr>
-        <w:t xml:space="preserve"> (que contenga el ejercicio de tarea) en el reporte</w:t>
+        <w:t>Agregar link al repo de github (que contenga el ejercicio de tarea) en el reporte</w:t>
       </w:r>
     </w:p>
     <w:p>
@@ -818,21 +641,12 @@
           <w:lang w:val="es-ES"/>
         </w:rPr>
       </w:pPr>
-      <w:proofErr w:type="gramStart"/>
       <w:r>
         <w:rPr>
           <w:rFonts w:ascii="Arial" w:hAnsi="Arial" w:cs="Arial"/>
           <w:lang w:val="es-ES"/>
         </w:rPr>
-        <w:t>Link</w:t>
-      </w:r>
-      <w:proofErr w:type="gramEnd"/>
-      <w:r>
-        <w:rPr>
-          <w:rFonts w:ascii="Arial" w:hAnsi="Arial" w:cs="Arial"/>
-          <w:lang w:val="es-ES"/>
-        </w:rPr>
-        <w:t xml:space="preserve"> a vídeo de la app funcionando.</w:t>
+        <w:t>Link a vídeo de la app funcionando.</w:t>
       </w:r>
     </w:p>
     <w:p>
@@ -876,76 +690,12 @@
           <w:rFonts w:ascii="Arial" w:hAnsi="Arial" w:cs="Arial"/>
         </w:rPr>
       </w:pPr>
-      <w:proofErr w:type="spellStart"/>
       <w:r>
         <w:rPr>
           <w:rFonts w:ascii="Arial" w:hAnsi="Arial" w:cs="Arial"/>
         </w:rPr>
         <w:lastRenderedPageBreak/>
-        <w:t>Flutter</w:t>
-      </w:r>
-      <w:proofErr w:type="spellEnd"/>
-      <w:r>
-        <w:rPr>
-          <w:rFonts w:ascii="Arial" w:hAnsi="Arial" w:cs="Arial"/>
-        </w:rPr>
-        <w:t xml:space="preserve"> funciona muy diferente a AS por lo que o estaba acostumbrado a construir la aplicación de esta forma. Aprendí lo sencillo que es armar bloques con los diversos </w:t>
-      </w:r>
-      <w:proofErr w:type="spellStart"/>
-      <w:r>
-        <w:rPr>
-          <w:rFonts w:ascii="Arial" w:hAnsi="Arial" w:cs="Arial"/>
-        </w:rPr>
-        <w:t>layouts</w:t>
-      </w:r>
-      <w:proofErr w:type="spellEnd"/>
-      <w:r>
-        <w:rPr>
-          <w:rFonts w:ascii="Arial" w:hAnsi="Arial" w:cs="Arial"/>
-        </w:rPr>
-        <w:t xml:space="preserve"> que tenemos para poder armar la aplicación web, además de que aprendí a hacer una </w:t>
-      </w:r>
-      <w:proofErr w:type="spellStart"/>
-      <w:r>
-        <w:rPr>
-          <w:rFonts w:ascii="Arial" w:hAnsi="Arial" w:cs="Arial"/>
-        </w:rPr>
-        <w:t>Stateful</w:t>
-      </w:r>
-      <w:proofErr w:type="spellEnd"/>
-      <w:r>
-        <w:rPr>
-          <w:rFonts w:ascii="Arial" w:hAnsi="Arial" w:cs="Arial"/>
-        </w:rPr>
-        <w:t xml:space="preserve"> </w:t>
-      </w:r>
-      <w:proofErr w:type="spellStart"/>
-      <w:r>
-        <w:rPr>
-          <w:rFonts w:ascii="Arial" w:hAnsi="Arial" w:cs="Arial"/>
-        </w:rPr>
-        <w:t>application</w:t>
-      </w:r>
-      <w:proofErr w:type="spellEnd"/>
-      <w:r>
-        <w:rPr>
-          <w:rFonts w:ascii="Arial" w:hAnsi="Arial" w:cs="Arial"/>
-        </w:rPr>
-        <w:t xml:space="preserve"> en lugar de </w:t>
-      </w:r>
-      <w:proofErr w:type="spellStart"/>
-      <w:r>
-        <w:rPr>
-          <w:rFonts w:ascii="Arial" w:hAnsi="Arial" w:cs="Arial"/>
-        </w:rPr>
-        <w:t>Stateless</w:t>
-      </w:r>
-      <w:proofErr w:type="spellEnd"/>
-      <w:r>
-        <w:rPr>
-          <w:rFonts w:ascii="Arial" w:hAnsi="Arial" w:cs="Arial"/>
-        </w:rPr>
-        <w:t xml:space="preserve"> para permitir el cambio de color de los botones (Cambios de estados de los widgets dentro de la aplicación).</w:t>
+        <w:t>Flutter funciona muy diferente a AS por lo que o estaba acostumbrado a construir la aplicación de esta forma. Aprendí lo sencillo que es armar bloques con los diversos layouts que tenemos para poder armar la aplicación web, además de que aprendí a hacer una Stateful application en lugar de Stateless para permitir el cambio de color de los botones (Cambios de estados de los widgets dentro de la aplicación).</w:t>
       </w:r>
     </w:p>
     <w:p>
@@ -961,42 +711,15 @@
         <w:rPr>
           <w:rFonts w:ascii="Arial" w:hAnsi="Arial" w:cs="Arial"/>
         </w:rPr>
-        <w:t xml:space="preserve">Lo más complicado fue realizar el cambio ya que había empezado como una aplicación </w:t>
-      </w:r>
-      <w:proofErr w:type="spellStart"/>
-      <w:r>
-        <w:rPr>
-          <w:rFonts w:ascii="Arial" w:hAnsi="Arial" w:cs="Arial"/>
-        </w:rPr>
-        <w:t>Stateless</w:t>
-      </w:r>
-      <w:proofErr w:type="spellEnd"/>
-      <w:r>
-        <w:rPr>
-          <w:rFonts w:ascii="Arial" w:hAnsi="Arial" w:cs="Arial"/>
-        </w:rPr>
-        <w:t xml:space="preserve"> y afinar los detalles de cada parte para que quedara lo más parecido a la aplicación solicitada.</w:t>
+        <w:t>Lo más complicado fue realizar el cambio ya que había empezado como una aplicación Stateless y afinar los detalles de cada parte para que quedara lo más parecido a la aplicación solicitada.</w:t>
       </w:r>
     </w:p>
     <w:p>
       <w:pPr>
         <w:pStyle w:val="Ttulo1"/>
       </w:pPr>
-      <w:proofErr w:type="gramStart"/>
       <w:r>
-        <w:t>Link</w:t>
-      </w:r>
-      <w:proofErr w:type="gramEnd"/>
-      <w:r>
-        <w:t xml:space="preserve"> a repositorio de </w:t>
-      </w:r>
-      <w:proofErr w:type="spellStart"/>
-      <w:r>
-        <w:t>git</w:t>
-      </w:r>
-      <w:proofErr w:type="spellEnd"/>
-      <w:r>
-        <w:t>.</w:t>
+        <w:t>Link a repositorio de git.</w:t>
       </w:r>
     </w:p>
     <w:p>
@@ -1013,13 +736,8 @@
       <w:pPr>
         <w:pStyle w:val="Ttulo1"/>
       </w:pPr>
-      <w:proofErr w:type="gramStart"/>
       <w:r>
-        <w:t>Link</w:t>
-      </w:r>
-      <w:proofErr w:type="gramEnd"/>
-      <w:r>
-        <w:t xml:space="preserve"> a video</w:t>
+        <w:t>Link a video</w:t>
       </w:r>
       <w:r>
         <w:t>.</w:t>
@@ -1297,55 +1015,7 @@
                 <w:shd w:val="clear" w:color="auto" w:fill="FFFFFF"/>
                 <w:lang w:val="es-ES" w:eastAsia="es-ES"/>
               </w:rPr>
-              <w:t xml:space="preserve">de llamar, correo o ruta el </w:t>
-            </w:r>
-            <w:proofErr w:type="spellStart"/>
-            <w:r>
-              <w:rPr>
-                <w:rFonts w:ascii="Nunito" w:eastAsia="Times New Roman" w:hAnsi="Nunito" w:cs="Times New Roman"/>
-                <w:color w:val="2D3B45"/>
-                <w:sz w:val="20"/>
-                <w:szCs w:val="20"/>
-                <w:shd w:val="clear" w:color="auto" w:fill="FFFFFF"/>
-                <w:lang w:val="es-ES" w:eastAsia="es-ES"/>
-              </w:rPr>
-              <w:t>boton</w:t>
-            </w:r>
-            <w:proofErr w:type="spellEnd"/>
-            <w:r>
-              <w:rPr>
-                <w:rFonts w:ascii="Nunito" w:eastAsia="Times New Roman" w:hAnsi="Nunito" w:cs="Times New Roman"/>
-                <w:color w:val="2D3B45"/>
-                <w:sz w:val="20"/>
-                <w:szCs w:val="20"/>
-                <w:shd w:val="clear" w:color="auto" w:fill="FFFFFF"/>
-                <w:lang w:val="es-ES" w:eastAsia="es-ES"/>
-              </w:rPr>
-              <w:t xml:space="preserve"> queda cambiado de color (cambia entre </w:t>
-            </w:r>
-            <w:proofErr w:type="spellStart"/>
-            <w:r>
-              <w:rPr>
-                <w:rFonts w:ascii="Nunito" w:eastAsia="Times New Roman" w:hAnsi="Nunito" w:cs="Times New Roman"/>
-                <w:color w:val="2D3B45"/>
-                <w:sz w:val="20"/>
-                <w:szCs w:val="20"/>
-                <w:shd w:val="clear" w:color="auto" w:fill="FFFFFF"/>
-                <w:lang w:val="es-ES" w:eastAsia="es-ES"/>
-              </w:rPr>
-              <w:t>indigo</w:t>
-            </w:r>
-            <w:proofErr w:type="spellEnd"/>
-            <w:r>
-              <w:rPr>
-                <w:rFonts w:ascii="Nunito" w:eastAsia="Times New Roman" w:hAnsi="Nunito" w:cs="Times New Roman"/>
-                <w:color w:val="2D3B45"/>
-                <w:sz w:val="20"/>
-                <w:szCs w:val="20"/>
-                <w:shd w:val="clear" w:color="auto" w:fill="FFFFFF"/>
-                <w:lang w:val="es-ES" w:eastAsia="es-ES"/>
-              </w:rPr>
-              <w:t xml:space="preserve"> y negro)</w:t>
+              <w:t>de llamar, correo o ruta el boton queda cambiado de color (cambia entre indigo y negro)</w:t>
             </w:r>
           </w:p>
         </w:tc>
@@ -1495,29 +1165,7 @@
                 <w:szCs w:val="20"/>
                 <w:lang w:val="es-ES" w:eastAsia="es-ES"/>
               </w:rPr>
-              <w:t xml:space="preserve">Se muestra la interfaz de usuario UI similar a la del </w:t>
-            </w:r>
-            <w:proofErr w:type="spellStart"/>
-            <w:r>
-              <w:rPr>
-                <w:rFonts w:ascii="Nunito" w:eastAsia="Times New Roman" w:hAnsi="Nunito" w:cs="Times New Roman"/>
-                <w:color w:val="000000"/>
-                <w:sz w:val="20"/>
-                <w:szCs w:val="20"/>
-                <w:lang w:val="es-ES" w:eastAsia="es-ES"/>
-              </w:rPr>
-              <w:t>screenshot</w:t>
-            </w:r>
-            <w:proofErr w:type="spellEnd"/>
-            <w:r>
-              <w:rPr>
-                <w:rFonts w:ascii="Nunito" w:eastAsia="Times New Roman" w:hAnsi="Nunito" w:cs="Times New Roman"/>
-                <w:color w:val="000000"/>
-                <w:sz w:val="20"/>
-                <w:szCs w:val="20"/>
-                <w:lang w:val="es-ES" w:eastAsia="es-ES"/>
-              </w:rPr>
-              <w:t xml:space="preserve"> en la actividad en cuanto a distribución, alineación y decoración de los widgets.</w:t>
+              <w:t>Se muestra la interfaz de usuario UI similar a la del screenshot en la actividad en cuanto a distribución, alineación y decoración de los widgets.</w:t>
             </w:r>
           </w:p>
         </w:tc>
@@ -1664,29 +1312,7 @@
                 <w:szCs w:val="20"/>
                 <w:lang w:val="es-ES" w:eastAsia="es-ES"/>
               </w:rPr>
-              <w:t xml:space="preserve">Se muestra snack bar al presionar los </w:t>
-            </w:r>
-            <w:proofErr w:type="spellStart"/>
-            <w:r>
-              <w:rPr>
-                <w:rFonts w:ascii="Nunito" w:eastAsia="Times New Roman" w:hAnsi="Nunito" w:cs="Times New Roman"/>
-                <w:color w:val="000000"/>
-                <w:sz w:val="20"/>
-                <w:szCs w:val="20"/>
-                <w:lang w:val="es-ES" w:eastAsia="es-ES"/>
-              </w:rPr>
-              <w:t>icon</w:t>
-            </w:r>
-            <w:proofErr w:type="spellEnd"/>
-            <w:r>
-              <w:rPr>
-                <w:rFonts w:ascii="Nunito" w:eastAsia="Times New Roman" w:hAnsi="Nunito" w:cs="Times New Roman"/>
-                <w:color w:val="000000"/>
-                <w:sz w:val="20"/>
-                <w:szCs w:val="20"/>
-                <w:lang w:val="es-ES" w:eastAsia="es-ES"/>
-              </w:rPr>
-              <w:t xml:space="preserve"> botones de correo, llamada, o ruta</w:t>
+              <w:t>Se muestra snack bar al presionar los icon botones de correo, llamada, o ruta</w:t>
             </w:r>
           </w:p>
         </w:tc>
@@ -1825,7 +1451,6 @@
                 <w:lang w:val="es-ES" w:eastAsia="es-ES"/>
               </w:rPr>
             </w:pPr>
-            <w:proofErr w:type="gramStart"/>
             <w:r>
               <w:rPr>
                 <w:rFonts w:ascii="Nunito" w:eastAsia="Times New Roman" w:hAnsi="Nunito" w:cs="Times New Roman"/>
@@ -1834,31 +1459,8 @@
                 <w:szCs w:val="20"/>
                 <w:lang w:val="es-ES" w:eastAsia="es-ES"/>
               </w:rPr>
-              <w:t>Link</w:t>
-            </w:r>
-            <w:proofErr w:type="gramEnd"/>
-            <w:r>
-              <w:rPr>
-                <w:rFonts w:ascii="Nunito" w:eastAsia="Times New Roman" w:hAnsi="Nunito" w:cs="Times New Roman"/>
-                <w:color w:val="000000"/>
-                <w:sz w:val="20"/>
-                <w:szCs w:val="20"/>
-                <w:lang w:val="es-ES" w:eastAsia="es-ES"/>
-              </w:rPr>
-              <w:t xml:space="preserve"> a repositorio de </w:t>
-            </w:r>
-            <w:proofErr w:type="spellStart"/>
-            <w:r>
-              <w:rPr>
-                <w:rFonts w:ascii="Nunito" w:eastAsia="Times New Roman" w:hAnsi="Nunito" w:cs="Times New Roman"/>
-                <w:color w:val="000000"/>
-                <w:sz w:val="20"/>
-                <w:szCs w:val="20"/>
-                <w:lang w:val="es-ES" w:eastAsia="es-ES"/>
-              </w:rPr>
-              <w:t>git</w:t>
-            </w:r>
-            <w:proofErr w:type="spellEnd"/>
+              <w:t>Link a repositorio de git</w:t>
+            </w:r>
           </w:p>
         </w:tc>
         <w:tc>
@@ -1996,7 +1598,6 @@
                 <w:lang w:val="es-ES" w:eastAsia="es-ES"/>
               </w:rPr>
             </w:pPr>
-            <w:proofErr w:type="gramStart"/>
             <w:r>
               <w:rPr>
                 <w:rFonts w:ascii="Nunito" w:eastAsia="Times New Roman" w:hAnsi="Nunito" w:cs="Times New Roman"/>
@@ -2005,18 +1606,7 @@
                 <w:szCs w:val="20"/>
                 <w:lang w:val="es-ES" w:eastAsia="es-ES"/>
               </w:rPr>
-              <w:t>Link</w:t>
-            </w:r>
-            <w:proofErr w:type="gramEnd"/>
-            <w:r>
-              <w:rPr>
-                <w:rFonts w:ascii="Nunito" w:eastAsia="Times New Roman" w:hAnsi="Nunito" w:cs="Times New Roman"/>
-                <w:color w:val="000000"/>
-                <w:sz w:val="20"/>
-                <w:szCs w:val="20"/>
-                <w:lang w:val="es-ES" w:eastAsia="es-ES"/>
-              </w:rPr>
-              <w:t xml:space="preserve"> a video de app funcionando</w:t>
+              <w:t>Link a video de app funcionando</w:t>
             </w:r>
           </w:p>
         </w:tc>
@@ -2188,51 +1778,7 @@
                 <w:szCs w:val="20"/>
                 <w:lang w:val="es-ES" w:eastAsia="es-ES"/>
               </w:rPr>
-              <w:t xml:space="preserve">No hay </w:t>
-            </w:r>
-            <w:proofErr w:type="spellStart"/>
-            <w:r>
-              <w:rPr>
-                <w:rFonts w:ascii="Nunito" w:eastAsia="Times New Roman" w:hAnsi="Nunito" w:cs="Times New Roman"/>
-                <w:color w:val="000000"/>
-                <w:sz w:val="20"/>
-                <w:szCs w:val="20"/>
-                <w:lang w:val="es-ES" w:eastAsia="es-ES"/>
-              </w:rPr>
-              <w:t>overflow</w:t>
-            </w:r>
-            <w:proofErr w:type="spellEnd"/>
-            <w:r>
-              <w:rPr>
-                <w:rFonts w:ascii="Nunito" w:eastAsia="Times New Roman" w:hAnsi="Nunito" w:cs="Times New Roman"/>
-                <w:color w:val="000000"/>
-                <w:sz w:val="20"/>
-                <w:szCs w:val="20"/>
-                <w:lang w:val="es-ES" w:eastAsia="es-ES"/>
-              </w:rPr>
-              <w:t xml:space="preserve"> de píxeles y se explica en el reporte cómo se logra evitar los </w:t>
-            </w:r>
-            <w:proofErr w:type="spellStart"/>
-            <w:r>
-              <w:rPr>
-                <w:rFonts w:ascii="Nunito" w:eastAsia="Times New Roman" w:hAnsi="Nunito" w:cs="Times New Roman"/>
-                <w:color w:val="000000"/>
-                <w:sz w:val="20"/>
-                <w:szCs w:val="20"/>
-                <w:lang w:val="es-ES" w:eastAsia="es-ES"/>
-              </w:rPr>
-              <w:t>overflow</w:t>
-            </w:r>
-            <w:proofErr w:type="spellEnd"/>
-            <w:r>
-              <w:rPr>
-                <w:rFonts w:ascii="Nunito" w:eastAsia="Times New Roman" w:hAnsi="Nunito" w:cs="Times New Roman"/>
-                <w:color w:val="000000"/>
-                <w:sz w:val="20"/>
-                <w:szCs w:val="20"/>
-                <w:lang w:val="es-ES" w:eastAsia="es-ES"/>
-              </w:rPr>
-              <w:t xml:space="preserve"> de píxeles</w:t>
+              <w:t>No hay overflow de píxeles y se explica en el reporte cómo se logra evitar los overflow de píxeles</w:t>
             </w:r>
           </w:p>
         </w:tc>
@@ -2347,31 +1893,14 @@
     <w:p/>
     <w:p>
       <w:r>
-        <w:t xml:space="preserve">No hubo </w:t>
+        <w:t xml:space="preserve">No hubo overflow de pixeles ya que ajuste manualmente el tamaño de los elementos y el orden en el </w:t>
       </w:r>
-      <w:proofErr w:type="spellStart"/>
-      <w:r>
-        <w:t>overflow</w:t>
-      </w:r>
-      <w:proofErr w:type="spellEnd"/>
-      <w:r>
-        <w:t xml:space="preserve"> de pixeles ya que ajuste manualmente el tamaño de los elementos y el orden en el </w:t>
-      </w:r>
-      <w:proofErr w:type="spellStart"/>
       <w:r>
         <w:rPr>
           <w:i/>
           <w:iCs/>
         </w:rPr>
-        <w:t>main</w:t>
-      </w:r>
-      <w:proofErr w:type="spellEnd"/>
-      <w:r>
-        <w:rPr>
-          <w:i/>
-          <w:iCs/>
-        </w:rPr>
-        <w:t xml:space="preserve"> axis</w:t>
+        <w:t>main axis</w:t>
       </w:r>
       <w:r>
         <w:t xml:space="preserve"> para que pudieran estar todos en perfecta visibilidad.</w:t>
@@ -2954,6 +2483,7 @@
   <w:style w:type="character" w:default="1" w:styleId="Fuentedeprrafopredeter">
     <w:name w:val="Default Paragraph Font"/>
     <w:uiPriority w:val="1"/>
+    <w:semiHidden/>
     <w:unhideWhenUsed/>
   </w:style>
   <w:style w:type="table" w:default="1" w:styleId="Tablanormal">
